--- a/public/faq/故障排除/es/如果我的设备被网络或运营商锁定，该怎么办？.docx
+++ b/public/faq/故障排除/es/如果我的设备被网络或运营商锁定，该怎么办？.docx
@@ -4,7 +4,7 @@
   <w:body>
     <w:p>
       <w:pPr>
-        <w:pStyle w:val="666"/>
+        <w:pStyle w:val="887"/>
         <w:keepNext w:val="false"/>
         <w:keepLines w:val="false"/>
         <w:widowControl w:val="true"/>
@@ -39,7 +39,31 @@
           <w:color w:val="000000"/>
           <w:u w:val="none"/>
         </w:rPr>
-        <w:t xml:space="preserve">如果我的设备被网络或运营商锁定，该怎么办？</w:t>
+      </w:r>
+      <w:r>
+        <w:rPr>
+          <w:rFonts w:hint="default" w:ascii="sans-serif" w:hAnsi="sans-serif" w:eastAsia="sans-serif" w:cs="sans-serif"/>
+          <w:b/>
+          <w:bCs/>
+          <w:i w:val="0"/>
+          <w:iCs w:val="0"/>
+          <w:caps w:val="0"/>
+          <w:color w:val="000000"/>
+          <w:u w:val="none"/>
+        </w:rPr>
+        <w:t xml:space="preserve">¿Qué debo hacer si mi dispositivo está bloqueado por una red u operador?</w:t>
+      </w:r>
+      <w:r>
+        <w:rPr>
+          <w:rFonts w:hint="default" w:ascii="sans-serif" w:hAnsi="sans-serif" w:eastAsia="sans-serif" w:cs="sans-serif"/>
+          <w:b/>
+          <w:bCs/>
+          <w:i w:val="0"/>
+          <w:iCs w:val="0"/>
+          <w:caps w:val="0"/>
+          <w:color w:val="000000"/>
+          <w:u w:val="none"/>
+        </w:rPr>
       </w:r>
       <w:r>
         <w:rPr>
@@ -56,7 +80,7 @@
     </w:p>
     <w:p>
       <w:pPr>
-        <w:pStyle w:val="669"/>
+        <w:pStyle w:val="890"/>
         <w:keepNext w:val="false"/>
         <w:keepLines w:val="false"/>
         <w:widowControl w:val="true"/>
@@ -69,9 +93,7 @@
         </w:pBdr>
         <w:spacing/>
         <w:ind/>
-        <w:rPr>
-          <w:rFonts w:hint="default" w:ascii="sans-serif" w:hAnsi="sans-serif" w:eastAsia="sans-serif" w:cs="sans-serif"/>
-        </w:rPr>
+        <w:rPr/>
       </w:pPr>
       <w:r>
         <w:rPr>
@@ -85,49 +107,7 @@
           <w:szCs w:val="32"/>
           <w:u w:val="none"/>
         </w:rPr>
-        <w:t xml:space="preserve">如果您的设备是通过移动网络提供商或运营商购买的，则您的设备可能会被网络或运营商锁定。 这意味着您的提供商对您的设备施加了限制，导致您无法连接到其他网络。 </w:t>
-      </w:r>
-      <w:r>
-        <w:rPr>
-          <w:rFonts w:hint="default" w:ascii="sans-serif" w:hAnsi="sans-serif" w:eastAsia="sans-serif" w:cs="sans-serif"/>
-        </w:rPr>
-      </w:r>
-    </w:p>
-    <w:p>
-      <w:pPr>
-        <w:pStyle w:val="669"/>
-        <w:keepNext w:val="false"/>
-        <w:keepLines w:val="false"/>
-        <w:widowControl w:val="true"/>
-        <w:suppressLineNumbers w:val="false"/>
-        <w:pBdr>
-          <w:top w:val="single" w:color="e5e7eb" w:sz="2" w:space="0"/>
-          <w:left w:val="single" w:color="e5e7eb" w:sz="2" w:space="0"/>
-          <w:bottom w:val="single" w:color="e5e7eb" w:sz="2" w:space="0"/>
-          <w:right w:val="single" w:color="e5e7eb" w:sz="2" w:space="0"/>
-        </w:pBdr>
-        <w:spacing/>
-        <w:ind/>
-        <w:rPr>
-          <w:rFonts w:hint="default" w:ascii="sans-serif" w:hAnsi="sans-serif" w:eastAsia="sans-serif" w:cs="sans-serif"/>
-        </w:rPr>
-      </w:pPr>
-      <w:r>
-        <w:rPr>
-          <w:rStyle w:val="670"/>
-          <w:rFonts w:hint="default" w:ascii="sans-serif" w:hAnsi="sans-serif" w:eastAsia="sans-serif" w:cs="sans-serif"/>
-          <w:b/>
-          <w:bCs/>
-          <w:i w:val="0"/>
-          <w:iCs w:val="0"/>
-          <w:caps w:val="0"/>
-          <w:color w:val="000000"/>
-          <w:spacing w:val="0"/>
-          <w:sz w:val="32"/>
-          <w:szCs w:val="32"/>
-          <w:u w:val="none"/>
-        </w:rPr>
-        <w:t xml:space="preserve">如果您的设备被网络或运营商锁定，则无法安装 eSIM</w:t>
+        <w:t xml:space="preserve">Si compró su dispositivo a través de un operador o proveedor de telefonía móvil, es posible que esté bloqueado. Esto significa que su proveedor ha impuesto restricciones a su dispositivo, impidiéndole conectarse a otras redes. Si su dispositivo está bloquea</w:t>
       </w:r>
       <w:r>
         <w:rPr>
@@ -141,17 +121,13 @@
           <w:szCs w:val="32"/>
           <w:u w:val="none"/>
         </w:rPr>
-        <w:t xml:space="preserve">。如果想要使用 eSIM，请联系您的移动网络提供商或运营商，解锁您的设备。</w:t>
+        <w:t xml:space="preserve">do por una red u operador, no podrá instalar una eSIM. Para usar una eSIM, contacte con su operador o proveedor de telefonía móvil para desbloquearlo.</w:t>
       </w:r>
-      <w:r>
-        <w:rPr>
-          <w:rFonts w:hint="default" w:ascii="sans-serif" w:hAnsi="sans-serif" w:eastAsia="sans-serif" w:cs="sans-serif"/>
-        </w:rPr>
-      </w:r>
+      <w:r/>
     </w:p>
     <w:p>
       <w:pPr>
-        <w:pStyle w:val="669"/>
+        <w:pStyle w:val="890"/>
         <w:keepNext w:val="false"/>
         <w:keepLines w:val="false"/>
         <w:widowControl w:val="true"/>
@@ -164,9 +140,7 @@
         </w:pBdr>
         <w:spacing/>
         <w:ind/>
-        <w:rPr>
-          <w:rFonts w:hint="default" w:ascii="sans-serif" w:hAnsi="sans-serif" w:eastAsia="sans-serif" w:cs="sans-serif"/>
-        </w:rPr>
+        <w:rPr/>
       </w:pPr>
       <w:r>
         <w:rPr>
@@ -180,17 +154,12 @@
           <w:szCs w:val="32"/>
           <w:u w:val="none"/>
         </w:rPr>
-        <w:t xml:space="preserve">如果您的设备最近被解锁，出于安全考量，您的运营商可能会将 eSIM 支持禁用一段时间。 在这些情况下，请联系您的移动网络提供商或运营商以覆盖设备的安全设置。</w:t>
       </w:r>
-      <w:r>
-        <w:rPr>
-          <w:rFonts w:hint="default" w:ascii="sans-serif" w:hAnsi="sans-serif" w:eastAsia="sans-serif" w:cs="sans-serif"/>
-        </w:rPr>
-      </w:r>
+      <w:r/>
     </w:p>
     <w:p>
       <w:pPr>
-        <w:pStyle w:val="669"/>
+        <w:pStyle w:val="890"/>
         <w:keepNext w:val="false"/>
         <w:keepLines w:val="false"/>
         <w:widowControl w:val="true"/>
@@ -203,9 +172,7 @@
         </w:pBdr>
         <w:spacing/>
         <w:ind/>
-        <w:rPr>
-          <w:rFonts w:hint="default" w:ascii="sans-serif" w:hAnsi="sans-serif" w:eastAsia="sans-serif" w:cs="sans-serif"/>
-        </w:rPr>
+        <w:rPr/>
       </w:pPr>
       <w:r>
         <w:rPr>
@@ -219,17 +186,103 @@
           <w:szCs w:val="32"/>
           <w:u w:val="none"/>
         </w:rPr>
-        <w:t xml:space="preserve">如果您有任何问题，请联系支持团队。 我们很乐意提供帮助。</w:t>
+        <w:t xml:space="preserve">Si desbloqueó su dispositivo recientemente, su operador podría desactivar la compatibilidad con eSIM por un tiempo por razones de seguridad. En estos casos, contacte con su operador o proveedor de telefonía móvil para anular la configuración de seguridad de</w:t>
       </w:r>
       <w:r>
         <w:rPr>
           <w:rFonts w:hint="default" w:ascii="sans-serif" w:hAnsi="sans-serif" w:eastAsia="sans-serif" w:cs="sans-serif"/>
+          <w:i w:val="0"/>
+          <w:iCs w:val="0"/>
+          <w:caps w:val="0"/>
+          <w:color w:val="000000"/>
+          <w:spacing w:val="0"/>
+          <w:sz w:val="32"/>
+          <w:szCs w:val="32"/>
+          <w:u w:val="none"/>
+        </w:rPr>
+        <w:t xml:space="preserve"> su dispositivo.</w:t>
+      </w:r>
+      <w:r/>
+    </w:p>
+    <w:p>
+      <w:pPr>
+        <w:pStyle w:val="890"/>
+        <w:keepNext w:val="false"/>
+        <w:keepLines w:val="false"/>
+        <w:widowControl w:val="true"/>
+        <w:suppressLineNumbers w:val="false"/>
+        <w:pBdr>
+          <w:top w:val="single" w:color="e5e7eb" w:sz="2" w:space="0"/>
+          <w:left w:val="single" w:color="e5e7eb" w:sz="2" w:space="0"/>
+          <w:bottom w:val="single" w:color="e5e7eb" w:sz="2" w:space="0"/>
+          <w:right w:val="single" w:color="e5e7eb" w:sz="2" w:space="0"/>
+        </w:pBdr>
+        <w:spacing/>
+        <w:ind/>
+        <w:rPr/>
+      </w:pPr>
+      <w:r>
+        <w:rPr>
+          <w:rFonts w:hint="default" w:ascii="sans-serif" w:hAnsi="sans-serif" w:eastAsia="sans-serif" w:cs="sans-serif"/>
+          <w:i w:val="0"/>
+          <w:iCs w:val="0"/>
+          <w:caps w:val="0"/>
+          <w:color w:val="000000"/>
+          <w:spacing w:val="0"/>
+          <w:sz w:val="32"/>
+          <w:szCs w:val="32"/>
+          <w:u w:val="none"/>
         </w:rPr>
       </w:r>
       <w:r/>
+    </w:p>
+    <w:p>
+      <w:pPr>
+        <w:pStyle w:val="890"/>
+        <w:keepNext w:val="false"/>
+        <w:keepLines w:val="false"/>
+        <w:widowControl w:val="true"/>
+        <w:suppressLineNumbers w:val="false"/>
+        <w:pBdr>
+          <w:top w:val="single" w:color="e5e7eb" w:sz="2" w:space="0"/>
+          <w:left w:val="single" w:color="e5e7eb" w:sz="2" w:space="0"/>
+          <w:bottom w:val="single" w:color="e5e7eb" w:sz="2" w:space="0"/>
+          <w:right w:val="single" w:color="e5e7eb" w:sz="2" w:space="0"/>
+        </w:pBdr>
+        <w:spacing/>
+        <w:ind/>
+        <w:rPr>
+          <w:rFonts w:hint="default" w:ascii="sans-serif" w:hAnsi="sans-serif" w:eastAsia="sans-serif" w:cs="sans-serif"/>
+        </w:rPr>
+      </w:pPr>
+      <w:r>
+        <w:rPr>
+          <w:rFonts w:hint="default" w:ascii="sans-serif" w:hAnsi="sans-serif" w:eastAsia="sans-serif" w:cs="sans-serif"/>
+          <w:i w:val="0"/>
+          <w:iCs w:val="0"/>
+          <w:caps w:val="0"/>
+          <w:color w:val="000000"/>
+          <w:spacing w:val="0"/>
+          <w:sz w:val="32"/>
+          <w:szCs w:val="32"/>
+          <w:u w:val="none"/>
+        </w:rPr>
+        <w:t xml:space="preserve">Si tiene alguna pregunta, contacte con nuestro equipo de soporte. Estaremos encantados de ayudarle.</w:t>
+      </w:r>
       <w:r/>
-      <w:r/>
-      <w:r/>
+      <w:r>
+        <w:rPr>
+          <w:rFonts w:hint="default" w:ascii="sans-serif" w:hAnsi="sans-serif" w:eastAsia="sans-serif" w:cs="sans-serif"/>
+          <w:i w:val="0"/>
+          <w:iCs w:val="0"/>
+          <w:caps w:val="0"/>
+          <w:color w:val="000000"/>
+          <w:spacing w:val="0"/>
+          <w:sz w:val="32"/>
+          <w:szCs w:val="32"/>
+          <w:u w:val="none"/>
+        </w:rPr>
+      </w:r>
       <w:r>
         <w:rPr>
           <w:rFonts w:hint="default" w:ascii="sans-serif" w:hAnsi="sans-serif" w:eastAsia="sans-serif" w:cs="sans-serif"/>
@@ -258,7 +311,6 @@
         <w:ind/>
         <w:rPr/>
       </w:pPr>
-      <w:r/>
       <w:r>
         <w:separator/>
       </w:r>
@@ -273,7 +325,6 @@
         <w:ind/>
         <w:rPr/>
       </w:pPr>
-      <w:r/>
       <w:r>
         <w:continuationSeparator/>
       </w:r>
@@ -293,7 +344,6 @@
         <w:ind/>
         <w:rPr/>
       </w:pPr>
-      <w:r/>
       <w:r>
         <w:separator/>
       </w:r>
@@ -308,7 +358,6 @@
         <w:ind/>
         <w:rPr/>
       </w:pPr>
-      <w:r/>
       <w:r>
         <w:continuationSeparator/>
       </w:r>
@@ -473,9 +522,9 @@
     <w:lsdException w:name="Bibliography" w:uiPriority="37"/>
     <w:lsdException w:name="TOC Heading" w:uiPriority="39" w:qFormat="1"/>
   </w:latentStyles>
-  <w:style w:type="table" w:styleId="12">
+  <w:style w:type="table" w:styleId="701">
     <w:name w:val="Table Grid"/>
-    <w:basedOn w:val="668"/>
+    <w:basedOn w:val="889"/>
     <w:uiPriority w:val="59"/>
     <w:pPr>
       <w:pBdr/>
@@ -672,9 +721,9 @@
       </w:tcPr>
     </w:tblStylePr>
   </w:style>
-  <w:style w:type="table" w:styleId="13">
+  <w:style w:type="table" w:styleId="702">
     <w:name w:val="Table Grid Light"/>
-    <w:basedOn w:val="668"/>
+    <w:basedOn w:val="889"/>
     <w:uiPriority w:val="59"/>
     <w:pPr>
       <w:pBdr/>
@@ -871,9 +920,9 @@
       </w:tcPr>
     </w:tblStylePr>
   </w:style>
-  <w:style w:type="table" w:styleId="14">
+  <w:style w:type="table" w:styleId="703">
     <w:name w:val="Plain Table 1"/>
-    <w:basedOn w:val="668"/>
+    <w:basedOn w:val="889"/>
     <w:uiPriority w:val="59"/>
     <w:pPr>
       <w:pBdr/>
@@ -1096,9 +1145,9 @@
       </w:tcPr>
     </w:tblStylePr>
   </w:style>
-  <w:style w:type="table" w:styleId="15">
+  <w:style w:type="table" w:styleId="704">
     <w:name w:val="Plain Table 2"/>
-    <w:basedOn w:val="668"/>
+    <w:basedOn w:val="889"/>
     <w:uiPriority w:val="59"/>
     <w:pPr>
       <w:pBdr/>
@@ -1329,9 +1378,9 @@
       </w:tcPr>
     </w:tblStylePr>
   </w:style>
-  <w:style w:type="table" w:styleId="16">
+  <w:style w:type="table" w:styleId="705">
     <w:name w:val="Plain Table 3"/>
-    <w:basedOn w:val="668"/>
+    <w:basedOn w:val="889"/>
     <w:uiPriority w:val="99"/>
     <w:pPr>
       <w:pBdr/>
@@ -1559,9 +1608,9 @@
       </w:tcPr>
     </w:tblStylePr>
   </w:style>
-  <w:style w:type="table" w:styleId="17">
+  <w:style w:type="table" w:styleId="706">
     <w:name w:val="Plain Table 4"/>
-    <w:basedOn w:val="668"/>
+    <w:basedOn w:val="889"/>
     <w:uiPriority w:val="99"/>
     <w:pPr>
       <w:pBdr/>
@@ -1775,9 +1824,9 @@
       </w:tcPr>
     </w:tblStylePr>
   </w:style>
-  <w:style w:type="table" w:styleId="18">
+  <w:style w:type="table" w:styleId="707">
     <w:name w:val="Plain Table 5"/>
-    <w:basedOn w:val="668"/>
+    <w:basedOn w:val="889"/>
     <w:uiPriority w:val="99"/>
     <w:pPr>
       <w:pBdr/>
@@ -2008,9 +2057,9 @@
       </w:tcPr>
     </w:tblStylePr>
   </w:style>
-  <w:style w:type="table" w:styleId="19">
+  <w:style w:type="table" w:styleId="708">
     <w:name w:val="Grid Table 1 Light"/>
-    <w:basedOn w:val="668"/>
+    <w:basedOn w:val="889"/>
     <w:uiPriority w:val="99"/>
     <w:pPr>
       <w:pBdr/>
@@ -2231,9 +2280,9 @@
       </w:tcPr>
     </w:tblStylePr>
   </w:style>
-  <w:style w:type="table" w:styleId="20">
+  <w:style w:type="table" w:styleId="709">
     <w:name w:val="Grid Table 1 Light - Accent 1"/>
-    <w:basedOn w:val="668"/>
+    <w:basedOn w:val="889"/>
     <w:uiPriority w:val="99"/>
     <w:pPr>
       <w:pBdr/>
@@ -2454,9 +2503,9 @@
       </w:tcPr>
     </w:tblStylePr>
   </w:style>
-  <w:style w:type="table" w:styleId="21">
+  <w:style w:type="table" w:styleId="710">
     <w:name w:val="Grid Table 1 Light - Accent 2"/>
-    <w:basedOn w:val="668"/>
+    <w:basedOn w:val="889"/>
     <w:uiPriority w:val="99"/>
     <w:pPr>
       <w:pBdr/>
@@ -2677,9 +2726,9 @@
       </w:tcPr>
     </w:tblStylePr>
   </w:style>
-  <w:style w:type="table" w:styleId="22">
+  <w:style w:type="table" w:styleId="711">
     <w:name w:val="Grid Table 1 Light - Accent 3"/>
-    <w:basedOn w:val="668"/>
+    <w:basedOn w:val="889"/>
     <w:uiPriority w:val="99"/>
     <w:pPr>
       <w:pBdr/>
@@ -2900,9 +2949,9 @@
       </w:tcPr>
     </w:tblStylePr>
   </w:style>
-  <w:style w:type="table" w:styleId="23">
+  <w:style w:type="table" w:styleId="712">
     <w:name w:val="Grid Table 1 Light - Accent 4"/>
-    <w:basedOn w:val="668"/>
+    <w:basedOn w:val="889"/>
     <w:uiPriority w:val="99"/>
     <w:pPr>
       <w:pBdr/>
@@ -3123,9 +3172,9 @@
       </w:tcPr>
     </w:tblStylePr>
   </w:style>
-  <w:style w:type="table" w:styleId="24">
+  <w:style w:type="table" w:styleId="713">
     <w:name w:val="Grid Table 1 Light - Accent 5"/>
-    <w:basedOn w:val="668"/>
+    <w:basedOn w:val="889"/>
     <w:uiPriority w:val="99"/>
     <w:pPr>
       <w:pBdr/>
@@ -3346,9 +3395,9 @@
       </w:tcPr>
     </w:tblStylePr>
   </w:style>
-  <w:style w:type="table" w:styleId="25">
+  <w:style w:type="table" w:styleId="714">
     <w:name w:val="Grid Table 1 Light - Accent 6"/>
-    <w:basedOn w:val="668"/>
+    <w:basedOn w:val="889"/>
     <w:uiPriority w:val="99"/>
     <w:pPr>
       <w:pBdr/>
@@ -3569,9 +3618,9 @@
       </w:tcPr>
     </w:tblStylePr>
   </w:style>
-  <w:style w:type="table" w:styleId="26">
+  <w:style w:type="table" w:styleId="715">
     <w:name w:val="Grid Table 2"/>
-    <w:basedOn w:val="668"/>
+    <w:basedOn w:val="889"/>
     <w:uiPriority w:val="99"/>
     <w:pPr>
       <w:pBdr/>
@@ -3801,9 +3850,9 @@
       </w:tcPr>
     </w:tblStylePr>
   </w:style>
-  <w:style w:type="table" w:styleId="27">
+  <w:style w:type="table" w:styleId="716">
     <w:name w:val="Grid Table 2 - Accent 1"/>
-    <w:basedOn w:val="668"/>
+    <w:basedOn w:val="889"/>
     <w:uiPriority w:val="99"/>
     <w:pPr>
       <w:pBdr/>
@@ -4033,9 +4082,9 @@
       </w:tcPr>
     </w:tblStylePr>
   </w:style>
-  <w:style w:type="table" w:styleId="28">
+  <w:style w:type="table" w:styleId="717">
     <w:name w:val="Grid Table 2 - Accent 2"/>
-    <w:basedOn w:val="668"/>
+    <w:basedOn w:val="889"/>
     <w:uiPriority w:val="99"/>
     <w:pPr>
       <w:pBdr/>
@@ -4265,9 +4314,9 @@
       </w:tcPr>
     </w:tblStylePr>
   </w:style>
-  <w:style w:type="table" w:styleId="29">
+  <w:style w:type="table" w:styleId="718">
     <w:name w:val="Grid Table 2 - Accent 3"/>
-    <w:basedOn w:val="668"/>
+    <w:basedOn w:val="889"/>
     <w:uiPriority w:val="99"/>
     <w:pPr>
       <w:pBdr/>
@@ -4497,9 +4546,9 @@
       </w:tcPr>
     </w:tblStylePr>
   </w:style>
-  <w:style w:type="table" w:styleId="30">
+  <w:style w:type="table" w:styleId="719">
     <w:name w:val="Grid Table 2 - Accent 4"/>
-    <w:basedOn w:val="668"/>
+    <w:basedOn w:val="889"/>
     <w:uiPriority w:val="99"/>
     <w:pPr>
       <w:pBdr/>
@@ -4729,9 +4778,9 @@
       </w:tcPr>
     </w:tblStylePr>
   </w:style>
-  <w:style w:type="table" w:styleId="31">
+  <w:style w:type="table" w:styleId="720">
     <w:name w:val="Grid Table 2 - Accent 5"/>
-    <w:basedOn w:val="668"/>
+    <w:basedOn w:val="889"/>
     <w:uiPriority w:val="99"/>
     <w:pPr>
       <w:pBdr/>
@@ -4961,9 +5010,9 @@
       </w:tcPr>
     </w:tblStylePr>
   </w:style>
-  <w:style w:type="table" w:styleId="32">
+  <w:style w:type="table" w:styleId="721">
     <w:name w:val="Grid Table 2 - Accent 6"/>
-    <w:basedOn w:val="668"/>
+    <w:basedOn w:val="889"/>
     <w:uiPriority w:val="99"/>
     <w:pPr>
       <w:pBdr/>
@@ -5193,9 +5242,9 @@
       </w:tcPr>
     </w:tblStylePr>
   </w:style>
-  <w:style w:type="table" w:styleId="33">
+  <w:style w:type="table" w:styleId="722">
     <w:name w:val="Grid Table 3"/>
-    <w:basedOn w:val="668"/>
+    <w:basedOn w:val="889"/>
     <w:uiPriority w:val="99"/>
     <w:pPr>
       <w:pBdr/>
@@ -5294,29 +5343,6 @@
         <w:tblBorders/>
       </w:tblPr>
       <w:tcPr>
-        <w:shd w:color="ffffff"/>
-        <w:tcBorders>
-          <w:top w:val="none" w:color="000000" w:sz="4" w:space="0"/>
-          <w:left w:val="none" w:color="000000" w:sz="4" w:space="0"/>
-          <w:bottom w:val="none" w:color="000000" w:sz="4" w:space="0"/>
-          <w:right w:val="none" w:color="000000" w:sz="4" w:space="0"/>
-        </w:tcBorders>
-      </w:tcPr>
-    </w:tblStylePr>
-    <w:tblStylePr w:type="firstRow">
-      <w:rPr>
-        <w:b/>
-        <w:color w:val="404040"/>
-      </w:rPr>
-      <w:pPr>
-        <w:pBdr/>
-        <w:spacing/>
-        <w:ind/>
-      </w:pPr>
-      <w:tblPr>
-        <w:tblBorders/>
-      </w:tblPr>
-      <w:tcPr>
         <w:shd w:val="clear" w:color="ffffff"/>
         <w:tcBorders>
           <w:top w:val="none" w:color="000000" w:sz="4" w:space="0"/>
@@ -5326,30 +5352,7 @@
         </w:tcBorders>
       </w:tcPr>
     </w:tblStylePr>
-    <w:tblStylePr w:type="lastCol">
-      <w:rPr>
-        <w:i/>
-        <w:color w:val="404040"/>
-      </w:rPr>
-      <w:pPr>
-        <w:pBdr/>
-        <w:spacing/>
-        <w:ind/>
-      </w:pPr>
-      <w:tblPr>
-        <w:tblBorders/>
-      </w:tblPr>
-      <w:tcPr>
-        <w:shd w:color="ffffff"/>
-        <w:tcBorders>
-          <w:top w:val="none" w:color="000000" w:sz="4" w:space="0"/>
-          <w:left w:val="none" w:color="000000" w:sz="4" w:space="0"/>
-          <w:bottom w:val="none" w:color="000000" w:sz="4" w:space="0"/>
-          <w:right w:val="none" w:color="000000" w:sz="4" w:space="0"/>
-        </w:tcBorders>
-      </w:tcPr>
-    </w:tblStylePr>
-    <w:tblStylePr w:type="lastRow">
+    <w:tblStylePr w:type="firstRow">
       <w:rPr>
         <w:b/>
         <w:color w:val="404040"/>
@@ -5372,6 +5375,52 @@
         </w:tcBorders>
       </w:tcPr>
     </w:tblStylePr>
+    <w:tblStylePr w:type="lastCol">
+      <w:rPr>
+        <w:i/>
+        <w:color w:val="404040"/>
+      </w:rPr>
+      <w:pPr>
+        <w:pBdr/>
+        <w:spacing/>
+        <w:ind/>
+      </w:pPr>
+      <w:tblPr>
+        <w:tblBorders/>
+      </w:tblPr>
+      <w:tcPr>
+        <w:shd w:val="clear" w:color="ffffff"/>
+        <w:tcBorders>
+          <w:top w:val="none" w:color="000000" w:sz="4" w:space="0"/>
+          <w:left w:val="none" w:color="000000" w:sz="4" w:space="0"/>
+          <w:bottom w:val="none" w:color="000000" w:sz="4" w:space="0"/>
+          <w:right w:val="none" w:color="000000" w:sz="4" w:space="0"/>
+        </w:tcBorders>
+      </w:tcPr>
+    </w:tblStylePr>
+    <w:tblStylePr w:type="lastRow">
+      <w:rPr>
+        <w:b/>
+        <w:color w:val="404040"/>
+      </w:rPr>
+      <w:pPr>
+        <w:pBdr/>
+        <w:spacing/>
+        <w:ind/>
+      </w:pPr>
+      <w:tblPr>
+        <w:tblBorders/>
+      </w:tblPr>
+      <w:tcPr>
+        <w:shd w:val="clear" w:color="ffffff"/>
+        <w:tcBorders>
+          <w:top w:val="none" w:color="000000" w:sz="4" w:space="0"/>
+          <w:left w:val="none" w:color="000000" w:sz="4" w:space="0"/>
+          <w:bottom w:val="none" w:color="000000" w:sz="4" w:space="0"/>
+          <w:right w:val="none" w:color="000000" w:sz="4" w:space="0"/>
+        </w:tcBorders>
+      </w:tcPr>
+    </w:tblStylePr>
     <w:tblStylePr w:type="nwCell">
       <w:pPr>
         <w:pBdr/>
@@ -5438,9 +5487,9 @@
       </w:tcPr>
     </w:tblStylePr>
   </w:style>
-  <w:style w:type="table" w:styleId="34">
+  <w:style w:type="table" w:styleId="723">
     <w:name w:val="Grid Table 3 - Accent 1"/>
-    <w:basedOn w:val="668"/>
+    <w:basedOn w:val="889"/>
     <w:uiPriority w:val="99"/>
     <w:pPr>
       <w:pBdr/>
@@ -5539,29 +5588,6 @@
         <w:tblBorders/>
       </w:tblPr>
       <w:tcPr>
-        <w:shd w:color="ffffff"/>
-        <w:tcBorders>
-          <w:top w:val="none" w:color="000000" w:sz="4" w:space="0"/>
-          <w:left w:val="none" w:color="000000" w:sz="4" w:space="0"/>
-          <w:bottom w:val="none" w:color="000000" w:sz="4" w:space="0"/>
-          <w:right w:val="none" w:color="000000" w:sz="4" w:space="0"/>
-        </w:tcBorders>
-      </w:tcPr>
-    </w:tblStylePr>
-    <w:tblStylePr w:type="firstRow">
-      <w:rPr>
-        <w:b/>
-        <w:color w:val="404040"/>
-      </w:rPr>
-      <w:pPr>
-        <w:pBdr/>
-        <w:spacing/>
-        <w:ind/>
-      </w:pPr>
-      <w:tblPr>
-        <w:tblBorders/>
-      </w:tblPr>
-      <w:tcPr>
         <w:shd w:val="clear" w:color="ffffff"/>
         <w:tcBorders>
           <w:top w:val="none" w:color="000000" w:sz="4" w:space="0"/>
@@ -5571,30 +5597,7 @@
         </w:tcBorders>
       </w:tcPr>
     </w:tblStylePr>
-    <w:tblStylePr w:type="lastCol">
-      <w:rPr>
-        <w:i/>
-        <w:color w:val="404040"/>
-      </w:rPr>
-      <w:pPr>
-        <w:pBdr/>
-        <w:spacing/>
-        <w:ind/>
-      </w:pPr>
-      <w:tblPr>
-        <w:tblBorders/>
-      </w:tblPr>
-      <w:tcPr>
-        <w:shd w:color="ffffff"/>
-        <w:tcBorders>
-          <w:top w:val="none" w:color="000000" w:sz="4" w:space="0"/>
-          <w:left w:val="none" w:color="000000" w:sz="4" w:space="0"/>
-          <w:bottom w:val="none" w:color="000000" w:sz="4" w:space="0"/>
-          <w:right w:val="none" w:color="000000" w:sz="4" w:space="0"/>
-        </w:tcBorders>
-      </w:tcPr>
-    </w:tblStylePr>
-    <w:tblStylePr w:type="lastRow">
+    <w:tblStylePr w:type="firstRow">
       <w:rPr>
         <w:b/>
         <w:color w:val="404040"/>
@@ -5617,6 +5620,52 @@
         </w:tcBorders>
       </w:tcPr>
     </w:tblStylePr>
+    <w:tblStylePr w:type="lastCol">
+      <w:rPr>
+        <w:i/>
+        <w:color w:val="404040"/>
+      </w:rPr>
+      <w:pPr>
+        <w:pBdr/>
+        <w:spacing/>
+        <w:ind/>
+      </w:pPr>
+      <w:tblPr>
+        <w:tblBorders/>
+      </w:tblPr>
+      <w:tcPr>
+        <w:shd w:val="clear" w:color="ffffff"/>
+        <w:tcBorders>
+          <w:top w:val="none" w:color="000000" w:sz="4" w:space="0"/>
+          <w:left w:val="none" w:color="000000" w:sz="4" w:space="0"/>
+          <w:bottom w:val="none" w:color="000000" w:sz="4" w:space="0"/>
+          <w:right w:val="none" w:color="000000" w:sz="4" w:space="0"/>
+        </w:tcBorders>
+      </w:tcPr>
+    </w:tblStylePr>
+    <w:tblStylePr w:type="lastRow">
+      <w:rPr>
+        <w:b/>
+        <w:color w:val="404040"/>
+      </w:rPr>
+      <w:pPr>
+        <w:pBdr/>
+        <w:spacing/>
+        <w:ind/>
+      </w:pPr>
+      <w:tblPr>
+        <w:tblBorders/>
+      </w:tblPr>
+      <w:tcPr>
+        <w:shd w:val="clear" w:color="ffffff"/>
+        <w:tcBorders>
+          <w:top w:val="none" w:color="000000" w:sz="4" w:space="0"/>
+          <w:left w:val="none" w:color="000000" w:sz="4" w:space="0"/>
+          <w:bottom w:val="none" w:color="000000" w:sz="4" w:space="0"/>
+          <w:right w:val="none" w:color="000000" w:sz="4" w:space="0"/>
+        </w:tcBorders>
+      </w:tcPr>
+    </w:tblStylePr>
     <w:tblStylePr w:type="nwCell">
       <w:pPr>
         <w:pBdr/>
@@ -5683,9 +5732,9 @@
       </w:tcPr>
     </w:tblStylePr>
   </w:style>
-  <w:style w:type="table" w:styleId="35">
+  <w:style w:type="table" w:styleId="724">
     <w:name w:val="Grid Table 3 - Accent 2"/>
-    <w:basedOn w:val="668"/>
+    <w:basedOn w:val="889"/>
     <w:uiPriority w:val="99"/>
     <w:pPr>
       <w:pBdr/>
@@ -5784,29 +5833,6 @@
         <w:tblBorders/>
       </w:tblPr>
       <w:tcPr>
-        <w:shd w:color="ffffff"/>
-        <w:tcBorders>
-          <w:top w:val="none" w:color="000000" w:sz="4" w:space="0"/>
-          <w:left w:val="none" w:color="000000" w:sz="4" w:space="0"/>
-          <w:bottom w:val="none" w:color="000000" w:sz="4" w:space="0"/>
-          <w:right w:val="none" w:color="000000" w:sz="4" w:space="0"/>
-        </w:tcBorders>
-      </w:tcPr>
-    </w:tblStylePr>
-    <w:tblStylePr w:type="firstRow">
-      <w:rPr>
-        <w:b/>
-        <w:color w:val="404040"/>
-      </w:rPr>
-      <w:pPr>
-        <w:pBdr/>
-        <w:spacing/>
-        <w:ind/>
-      </w:pPr>
-      <w:tblPr>
-        <w:tblBorders/>
-      </w:tblPr>
-      <w:tcPr>
         <w:shd w:val="clear" w:color="ffffff"/>
         <w:tcBorders>
           <w:top w:val="none" w:color="000000" w:sz="4" w:space="0"/>
@@ -5816,30 +5842,7 @@
         </w:tcBorders>
       </w:tcPr>
     </w:tblStylePr>
-    <w:tblStylePr w:type="lastCol">
-      <w:rPr>
-        <w:i/>
-        <w:color w:val="404040"/>
-      </w:rPr>
-      <w:pPr>
-        <w:pBdr/>
-        <w:spacing/>
-        <w:ind/>
-      </w:pPr>
-      <w:tblPr>
-        <w:tblBorders/>
-      </w:tblPr>
-      <w:tcPr>
-        <w:shd w:color="ffffff"/>
-        <w:tcBorders>
-          <w:top w:val="none" w:color="000000" w:sz="4" w:space="0"/>
-          <w:left w:val="none" w:color="000000" w:sz="4" w:space="0"/>
-          <w:bottom w:val="none" w:color="000000" w:sz="4" w:space="0"/>
-          <w:right w:val="none" w:color="000000" w:sz="4" w:space="0"/>
-        </w:tcBorders>
-      </w:tcPr>
-    </w:tblStylePr>
-    <w:tblStylePr w:type="lastRow">
+    <w:tblStylePr w:type="firstRow">
       <w:rPr>
         <w:b/>
         <w:color w:val="404040"/>
@@ -5862,6 +5865,52 @@
         </w:tcBorders>
       </w:tcPr>
     </w:tblStylePr>
+    <w:tblStylePr w:type="lastCol">
+      <w:rPr>
+        <w:i/>
+        <w:color w:val="404040"/>
+      </w:rPr>
+      <w:pPr>
+        <w:pBdr/>
+        <w:spacing/>
+        <w:ind/>
+      </w:pPr>
+      <w:tblPr>
+        <w:tblBorders/>
+      </w:tblPr>
+      <w:tcPr>
+        <w:shd w:val="clear" w:color="ffffff"/>
+        <w:tcBorders>
+          <w:top w:val="none" w:color="000000" w:sz="4" w:space="0"/>
+          <w:left w:val="none" w:color="000000" w:sz="4" w:space="0"/>
+          <w:bottom w:val="none" w:color="000000" w:sz="4" w:space="0"/>
+          <w:right w:val="none" w:color="000000" w:sz="4" w:space="0"/>
+        </w:tcBorders>
+      </w:tcPr>
+    </w:tblStylePr>
+    <w:tblStylePr w:type="lastRow">
+      <w:rPr>
+        <w:b/>
+        <w:color w:val="404040"/>
+      </w:rPr>
+      <w:pPr>
+        <w:pBdr/>
+        <w:spacing/>
+        <w:ind/>
+      </w:pPr>
+      <w:tblPr>
+        <w:tblBorders/>
+      </w:tblPr>
+      <w:tcPr>
+        <w:shd w:val="clear" w:color="ffffff"/>
+        <w:tcBorders>
+          <w:top w:val="none" w:color="000000" w:sz="4" w:space="0"/>
+          <w:left w:val="none" w:color="000000" w:sz="4" w:space="0"/>
+          <w:bottom w:val="none" w:color="000000" w:sz="4" w:space="0"/>
+          <w:right w:val="none" w:color="000000" w:sz="4" w:space="0"/>
+        </w:tcBorders>
+      </w:tcPr>
+    </w:tblStylePr>
     <w:tblStylePr w:type="nwCell">
       <w:pPr>
         <w:pBdr/>
@@ -5928,9 +5977,9 @@
       </w:tcPr>
     </w:tblStylePr>
   </w:style>
-  <w:style w:type="table" w:styleId="36">
+  <w:style w:type="table" w:styleId="725">
     <w:name w:val="Grid Table 3 - Accent 3"/>
-    <w:basedOn w:val="668"/>
+    <w:basedOn w:val="889"/>
     <w:uiPriority w:val="99"/>
     <w:pPr>
       <w:pBdr/>
@@ -6029,29 +6078,6 @@
         <w:tblBorders/>
       </w:tblPr>
       <w:tcPr>
-        <w:shd w:color="ffffff"/>
-        <w:tcBorders>
-          <w:top w:val="none" w:color="000000" w:sz="4" w:space="0"/>
-          <w:left w:val="none" w:color="000000" w:sz="4" w:space="0"/>
-          <w:bottom w:val="none" w:color="000000" w:sz="4" w:space="0"/>
-          <w:right w:val="none" w:color="000000" w:sz="4" w:space="0"/>
-        </w:tcBorders>
-      </w:tcPr>
-    </w:tblStylePr>
-    <w:tblStylePr w:type="firstRow">
-      <w:rPr>
-        <w:b/>
-        <w:color w:val="404040"/>
-      </w:rPr>
-      <w:pPr>
-        <w:pBdr/>
-        <w:spacing/>
-        <w:ind/>
-      </w:pPr>
-      <w:tblPr>
-        <w:tblBorders/>
-      </w:tblPr>
-      <w:tcPr>
         <w:shd w:val="clear" w:color="ffffff"/>
         <w:tcBorders>
           <w:top w:val="none" w:color="000000" w:sz="4" w:space="0"/>
@@ -6061,30 +6087,7 @@
         </w:tcBorders>
       </w:tcPr>
     </w:tblStylePr>
-    <w:tblStylePr w:type="lastCol">
-      <w:rPr>
-        <w:i/>
-        <w:color w:val="404040"/>
-      </w:rPr>
-      <w:pPr>
-        <w:pBdr/>
-        <w:spacing/>
-        <w:ind/>
-      </w:pPr>
-      <w:tblPr>
-        <w:tblBorders/>
-      </w:tblPr>
-      <w:tcPr>
-        <w:shd w:color="ffffff"/>
-        <w:tcBorders>
-          <w:top w:val="none" w:color="000000" w:sz="4" w:space="0"/>
-          <w:left w:val="none" w:color="000000" w:sz="4" w:space="0"/>
-          <w:bottom w:val="none" w:color="000000" w:sz="4" w:space="0"/>
-          <w:right w:val="none" w:color="000000" w:sz="4" w:space="0"/>
-        </w:tcBorders>
-      </w:tcPr>
-    </w:tblStylePr>
-    <w:tblStylePr w:type="lastRow">
+    <w:tblStylePr w:type="firstRow">
       <w:rPr>
         <w:b/>
         <w:color w:val="404040"/>
@@ -6107,6 +6110,52 @@
         </w:tcBorders>
       </w:tcPr>
     </w:tblStylePr>
+    <w:tblStylePr w:type="lastCol">
+      <w:rPr>
+        <w:i/>
+        <w:color w:val="404040"/>
+      </w:rPr>
+      <w:pPr>
+        <w:pBdr/>
+        <w:spacing/>
+        <w:ind/>
+      </w:pPr>
+      <w:tblPr>
+        <w:tblBorders/>
+      </w:tblPr>
+      <w:tcPr>
+        <w:shd w:val="clear" w:color="ffffff"/>
+        <w:tcBorders>
+          <w:top w:val="none" w:color="000000" w:sz="4" w:space="0"/>
+          <w:left w:val="none" w:color="000000" w:sz="4" w:space="0"/>
+          <w:bottom w:val="none" w:color="000000" w:sz="4" w:space="0"/>
+          <w:right w:val="none" w:color="000000" w:sz="4" w:space="0"/>
+        </w:tcBorders>
+      </w:tcPr>
+    </w:tblStylePr>
+    <w:tblStylePr w:type="lastRow">
+      <w:rPr>
+        <w:b/>
+        <w:color w:val="404040"/>
+      </w:rPr>
+      <w:pPr>
+        <w:pBdr/>
+        <w:spacing/>
+        <w:ind/>
+      </w:pPr>
+      <w:tblPr>
+        <w:tblBorders/>
+      </w:tblPr>
+      <w:tcPr>
+        <w:shd w:val="clear" w:color="ffffff"/>
+        <w:tcBorders>
+          <w:top w:val="none" w:color="000000" w:sz="4" w:space="0"/>
+          <w:left w:val="none" w:color="000000" w:sz="4" w:space="0"/>
+          <w:bottom w:val="none" w:color="000000" w:sz="4" w:space="0"/>
+          <w:right w:val="none" w:color="000000" w:sz="4" w:space="0"/>
+        </w:tcBorders>
+      </w:tcPr>
+    </w:tblStylePr>
     <w:tblStylePr w:type="nwCell">
       <w:pPr>
         <w:pBdr/>
@@ -6173,9 +6222,9 @@
       </w:tcPr>
     </w:tblStylePr>
   </w:style>
-  <w:style w:type="table" w:styleId="37">
+  <w:style w:type="table" w:styleId="726">
     <w:name w:val="Grid Table 3 - Accent 4"/>
-    <w:basedOn w:val="668"/>
+    <w:basedOn w:val="889"/>
     <w:uiPriority w:val="99"/>
     <w:pPr>
       <w:pBdr/>
@@ -6274,29 +6323,6 @@
         <w:tblBorders/>
       </w:tblPr>
       <w:tcPr>
-        <w:shd w:color="ffffff"/>
-        <w:tcBorders>
-          <w:top w:val="none" w:color="000000" w:sz="4" w:space="0"/>
-          <w:left w:val="none" w:color="000000" w:sz="4" w:space="0"/>
-          <w:bottom w:val="none" w:color="000000" w:sz="4" w:space="0"/>
-          <w:right w:val="none" w:color="000000" w:sz="4" w:space="0"/>
-        </w:tcBorders>
-      </w:tcPr>
-    </w:tblStylePr>
-    <w:tblStylePr w:type="firstRow">
-      <w:rPr>
-        <w:b/>
-        <w:color w:val="404040"/>
-      </w:rPr>
-      <w:pPr>
-        <w:pBdr/>
-        <w:spacing/>
-        <w:ind/>
-      </w:pPr>
-      <w:tblPr>
-        <w:tblBorders/>
-      </w:tblPr>
-      <w:tcPr>
         <w:shd w:val="clear" w:color="ffffff"/>
         <w:tcBorders>
           <w:top w:val="none" w:color="000000" w:sz="4" w:space="0"/>
@@ -6306,30 +6332,7 @@
         </w:tcBorders>
       </w:tcPr>
     </w:tblStylePr>
-    <w:tblStylePr w:type="lastCol">
-      <w:rPr>
-        <w:i/>
-        <w:color w:val="404040"/>
-      </w:rPr>
-      <w:pPr>
-        <w:pBdr/>
-        <w:spacing/>
-        <w:ind/>
-      </w:pPr>
-      <w:tblPr>
-        <w:tblBorders/>
-      </w:tblPr>
-      <w:tcPr>
-        <w:shd w:color="ffffff"/>
-        <w:tcBorders>
-          <w:top w:val="none" w:color="000000" w:sz="4" w:space="0"/>
-          <w:left w:val="none" w:color="000000" w:sz="4" w:space="0"/>
-          <w:bottom w:val="none" w:color="000000" w:sz="4" w:space="0"/>
-          <w:right w:val="none" w:color="000000" w:sz="4" w:space="0"/>
-        </w:tcBorders>
-      </w:tcPr>
-    </w:tblStylePr>
-    <w:tblStylePr w:type="lastRow">
+    <w:tblStylePr w:type="firstRow">
       <w:rPr>
         <w:b/>
         <w:color w:val="404040"/>
@@ -6352,6 +6355,52 @@
         </w:tcBorders>
       </w:tcPr>
     </w:tblStylePr>
+    <w:tblStylePr w:type="lastCol">
+      <w:rPr>
+        <w:i/>
+        <w:color w:val="404040"/>
+      </w:rPr>
+      <w:pPr>
+        <w:pBdr/>
+        <w:spacing/>
+        <w:ind/>
+      </w:pPr>
+      <w:tblPr>
+        <w:tblBorders/>
+      </w:tblPr>
+      <w:tcPr>
+        <w:shd w:val="clear" w:color="ffffff"/>
+        <w:tcBorders>
+          <w:top w:val="none" w:color="000000" w:sz="4" w:space="0"/>
+          <w:left w:val="none" w:color="000000" w:sz="4" w:space="0"/>
+          <w:bottom w:val="none" w:color="000000" w:sz="4" w:space="0"/>
+          <w:right w:val="none" w:color="000000" w:sz="4" w:space="0"/>
+        </w:tcBorders>
+      </w:tcPr>
+    </w:tblStylePr>
+    <w:tblStylePr w:type="lastRow">
+      <w:rPr>
+        <w:b/>
+        <w:color w:val="404040"/>
+      </w:rPr>
+      <w:pPr>
+        <w:pBdr/>
+        <w:spacing/>
+        <w:ind/>
+      </w:pPr>
+      <w:tblPr>
+        <w:tblBorders/>
+      </w:tblPr>
+      <w:tcPr>
+        <w:shd w:val="clear" w:color="ffffff"/>
+        <w:tcBorders>
+          <w:top w:val="none" w:color="000000" w:sz="4" w:space="0"/>
+          <w:left w:val="none" w:color="000000" w:sz="4" w:space="0"/>
+          <w:bottom w:val="none" w:color="000000" w:sz="4" w:space="0"/>
+          <w:right w:val="none" w:color="000000" w:sz="4" w:space="0"/>
+        </w:tcBorders>
+      </w:tcPr>
+    </w:tblStylePr>
     <w:tblStylePr w:type="nwCell">
       <w:pPr>
         <w:pBdr/>
@@ -6418,9 +6467,9 @@
       </w:tcPr>
     </w:tblStylePr>
   </w:style>
-  <w:style w:type="table" w:styleId="38">
+  <w:style w:type="table" w:styleId="727">
     <w:name w:val="Grid Table 3 - Accent 5"/>
-    <w:basedOn w:val="668"/>
+    <w:basedOn w:val="889"/>
     <w:uiPriority w:val="99"/>
     <w:pPr>
       <w:pBdr/>
@@ -6519,29 +6568,6 @@
         <w:tblBorders/>
       </w:tblPr>
       <w:tcPr>
-        <w:shd w:color="ffffff"/>
-        <w:tcBorders>
-          <w:top w:val="none" w:color="000000" w:sz="4" w:space="0"/>
-          <w:left w:val="none" w:color="000000" w:sz="4" w:space="0"/>
-          <w:bottom w:val="none" w:color="000000" w:sz="4" w:space="0"/>
-          <w:right w:val="none" w:color="000000" w:sz="4" w:space="0"/>
-        </w:tcBorders>
-      </w:tcPr>
-    </w:tblStylePr>
-    <w:tblStylePr w:type="firstRow">
-      <w:rPr>
-        <w:b/>
-        <w:color w:val="404040"/>
-      </w:rPr>
-      <w:pPr>
-        <w:pBdr/>
-        <w:spacing/>
-        <w:ind/>
-      </w:pPr>
-      <w:tblPr>
-        <w:tblBorders/>
-      </w:tblPr>
-      <w:tcPr>
         <w:shd w:val="clear" w:color="ffffff"/>
         <w:tcBorders>
           <w:top w:val="none" w:color="000000" w:sz="4" w:space="0"/>
@@ -6551,30 +6577,7 @@
         </w:tcBorders>
       </w:tcPr>
     </w:tblStylePr>
-    <w:tblStylePr w:type="lastCol">
-      <w:rPr>
-        <w:i/>
-        <w:color w:val="404040"/>
-      </w:rPr>
-      <w:pPr>
-        <w:pBdr/>
-        <w:spacing/>
-        <w:ind/>
-      </w:pPr>
-      <w:tblPr>
-        <w:tblBorders/>
-      </w:tblPr>
-      <w:tcPr>
-        <w:shd w:color="ffffff"/>
-        <w:tcBorders>
-          <w:top w:val="none" w:color="000000" w:sz="4" w:space="0"/>
-          <w:left w:val="none" w:color="000000" w:sz="4" w:space="0"/>
-          <w:bottom w:val="none" w:color="000000" w:sz="4" w:space="0"/>
-          <w:right w:val="none" w:color="000000" w:sz="4" w:space="0"/>
-        </w:tcBorders>
-      </w:tcPr>
-    </w:tblStylePr>
-    <w:tblStylePr w:type="lastRow">
+    <w:tblStylePr w:type="firstRow">
       <w:rPr>
         <w:b/>
         <w:color w:val="404040"/>
@@ -6597,6 +6600,52 @@
         </w:tcBorders>
       </w:tcPr>
     </w:tblStylePr>
+    <w:tblStylePr w:type="lastCol">
+      <w:rPr>
+        <w:i/>
+        <w:color w:val="404040"/>
+      </w:rPr>
+      <w:pPr>
+        <w:pBdr/>
+        <w:spacing/>
+        <w:ind/>
+      </w:pPr>
+      <w:tblPr>
+        <w:tblBorders/>
+      </w:tblPr>
+      <w:tcPr>
+        <w:shd w:val="clear" w:color="ffffff"/>
+        <w:tcBorders>
+          <w:top w:val="none" w:color="000000" w:sz="4" w:space="0"/>
+          <w:left w:val="none" w:color="000000" w:sz="4" w:space="0"/>
+          <w:bottom w:val="none" w:color="000000" w:sz="4" w:space="0"/>
+          <w:right w:val="none" w:color="000000" w:sz="4" w:space="0"/>
+        </w:tcBorders>
+      </w:tcPr>
+    </w:tblStylePr>
+    <w:tblStylePr w:type="lastRow">
+      <w:rPr>
+        <w:b/>
+        <w:color w:val="404040"/>
+      </w:rPr>
+      <w:pPr>
+        <w:pBdr/>
+        <w:spacing/>
+        <w:ind/>
+      </w:pPr>
+      <w:tblPr>
+        <w:tblBorders/>
+      </w:tblPr>
+      <w:tcPr>
+        <w:shd w:val="clear" w:color="ffffff"/>
+        <w:tcBorders>
+          <w:top w:val="none" w:color="000000" w:sz="4" w:space="0"/>
+          <w:left w:val="none" w:color="000000" w:sz="4" w:space="0"/>
+          <w:bottom w:val="none" w:color="000000" w:sz="4" w:space="0"/>
+          <w:right w:val="none" w:color="000000" w:sz="4" w:space="0"/>
+        </w:tcBorders>
+      </w:tcPr>
+    </w:tblStylePr>
     <w:tblStylePr w:type="nwCell">
       <w:pPr>
         <w:pBdr/>
@@ -6663,9 +6712,9 @@
       </w:tcPr>
     </w:tblStylePr>
   </w:style>
-  <w:style w:type="table" w:styleId="39">
+  <w:style w:type="table" w:styleId="728">
     <w:name w:val="Grid Table 3 - Accent 6"/>
-    <w:basedOn w:val="668"/>
+    <w:basedOn w:val="889"/>
     <w:uiPriority w:val="99"/>
     <w:pPr>
       <w:pBdr/>
@@ -6764,29 +6813,6 @@
         <w:tblBorders/>
       </w:tblPr>
       <w:tcPr>
-        <w:shd w:color="ffffff"/>
-        <w:tcBorders>
-          <w:top w:val="none" w:color="000000" w:sz="4" w:space="0"/>
-          <w:left w:val="none" w:color="000000" w:sz="4" w:space="0"/>
-          <w:bottom w:val="none" w:color="000000" w:sz="4" w:space="0"/>
-          <w:right w:val="none" w:color="000000" w:sz="4" w:space="0"/>
-        </w:tcBorders>
-      </w:tcPr>
-    </w:tblStylePr>
-    <w:tblStylePr w:type="firstRow">
-      <w:rPr>
-        <w:b/>
-        <w:color w:val="404040"/>
-      </w:rPr>
-      <w:pPr>
-        <w:pBdr/>
-        <w:spacing/>
-        <w:ind/>
-      </w:pPr>
-      <w:tblPr>
-        <w:tblBorders/>
-      </w:tblPr>
-      <w:tcPr>
         <w:shd w:val="clear" w:color="ffffff"/>
         <w:tcBorders>
           <w:top w:val="none" w:color="000000" w:sz="4" w:space="0"/>
@@ -6796,30 +6822,7 @@
         </w:tcBorders>
       </w:tcPr>
     </w:tblStylePr>
-    <w:tblStylePr w:type="lastCol">
-      <w:rPr>
-        <w:i/>
-        <w:color w:val="404040"/>
-      </w:rPr>
-      <w:pPr>
-        <w:pBdr/>
-        <w:spacing/>
-        <w:ind/>
-      </w:pPr>
-      <w:tblPr>
-        <w:tblBorders/>
-      </w:tblPr>
-      <w:tcPr>
-        <w:shd w:color="ffffff"/>
-        <w:tcBorders>
-          <w:top w:val="none" w:color="000000" w:sz="4" w:space="0"/>
-          <w:left w:val="none" w:color="000000" w:sz="4" w:space="0"/>
-          <w:bottom w:val="none" w:color="000000" w:sz="4" w:space="0"/>
-          <w:right w:val="none" w:color="000000" w:sz="4" w:space="0"/>
-        </w:tcBorders>
-      </w:tcPr>
-    </w:tblStylePr>
-    <w:tblStylePr w:type="lastRow">
+    <w:tblStylePr w:type="firstRow">
       <w:rPr>
         <w:b/>
         <w:color w:val="404040"/>
@@ -6842,6 +6845,52 @@
         </w:tcBorders>
       </w:tcPr>
     </w:tblStylePr>
+    <w:tblStylePr w:type="lastCol">
+      <w:rPr>
+        <w:i/>
+        <w:color w:val="404040"/>
+      </w:rPr>
+      <w:pPr>
+        <w:pBdr/>
+        <w:spacing/>
+        <w:ind/>
+      </w:pPr>
+      <w:tblPr>
+        <w:tblBorders/>
+      </w:tblPr>
+      <w:tcPr>
+        <w:shd w:val="clear" w:color="ffffff"/>
+        <w:tcBorders>
+          <w:top w:val="none" w:color="000000" w:sz="4" w:space="0"/>
+          <w:left w:val="none" w:color="000000" w:sz="4" w:space="0"/>
+          <w:bottom w:val="none" w:color="000000" w:sz="4" w:space="0"/>
+          <w:right w:val="none" w:color="000000" w:sz="4" w:space="0"/>
+        </w:tcBorders>
+      </w:tcPr>
+    </w:tblStylePr>
+    <w:tblStylePr w:type="lastRow">
+      <w:rPr>
+        <w:b/>
+        <w:color w:val="404040"/>
+      </w:rPr>
+      <w:pPr>
+        <w:pBdr/>
+        <w:spacing/>
+        <w:ind/>
+      </w:pPr>
+      <w:tblPr>
+        <w:tblBorders/>
+      </w:tblPr>
+      <w:tcPr>
+        <w:shd w:val="clear" w:color="ffffff"/>
+        <w:tcBorders>
+          <w:top w:val="none" w:color="000000" w:sz="4" w:space="0"/>
+          <w:left w:val="none" w:color="000000" w:sz="4" w:space="0"/>
+          <w:bottom w:val="none" w:color="000000" w:sz="4" w:space="0"/>
+          <w:right w:val="none" w:color="000000" w:sz="4" w:space="0"/>
+        </w:tcBorders>
+      </w:tcPr>
+    </w:tblStylePr>
     <w:tblStylePr w:type="nwCell">
       <w:pPr>
         <w:pBdr/>
@@ -6908,9 +6957,9 @@
       </w:tcPr>
     </w:tblStylePr>
   </w:style>
-  <w:style w:type="table" w:styleId="40">
+  <w:style w:type="table" w:styleId="729">
     <w:name w:val="Grid Table 4"/>
-    <w:basedOn w:val="668"/>
+    <w:basedOn w:val="889"/>
     <w:uiPriority w:val="59"/>
     <w:pPr>
       <w:pBdr/>
@@ -7141,9 +7190,9 @@
       </w:tcPr>
     </w:tblStylePr>
   </w:style>
-  <w:style w:type="table" w:styleId="41">
+  <w:style w:type="table" w:styleId="730">
     <w:name w:val="Grid Table 4 - Accent 1"/>
-    <w:basedOn w:val="668"/>
+    <w:basedOn w:val="889"/>
     <w:uiPriority w:val="59"/>
     <w:pPr>
       <w:pBdr/>
@@ -7374,9 +7423,9 @@
       </w:tcPr>
     </w:tblStylePr>
   </w:style>
-  <w:style w:type="table" w:styleId="42">
+  <w:style w:type="table" w:styleId="731">
     <w:name w:val="Grid Table 4 - Accent 2"/>
-    <w:basedOn w:val="668"/>
+    <w:basedOn w:val="889"/>
     <w:uiPriority w:val="59"/>
     <w:pPr>
       <w:pBdr/>
@@ -7607,9 +7656,9 @@
       </w:tcPr>
     </w:tblStylePr>
   </w:style>
-  <w:style w:type="table" w:styleId="43">
+  <w:style w:type="table" w:styleId="732">
     <w:name w:val="Grid Table 4 - Accent 3"/>
-    <w:basedOn w:val="668"/>
+    <w:basedOn w:val="889"/>
     <w:uiPriority w:val="59"/>
     <w:pPr>
       <w:pBdr/>
@@ -7840,9 +7889,9 @@
       </w:tcPr>
     </w:tblStylePr>
   </w:style>
-  <w:style w:type="table" w:styleId="44">
+  <w:style w:type="table" w:styleId="733">
     <w:name w:val="Grid Table 4 - Accent 4"/>
-    <w:basedOn w:val="668"/>
+    <w:basedOn w:val="889"/>
     <w:uiPriority w:val="59"/>
     <w:pPr>
       <w:pBdr/>
@@ -8073,9 +8122,9 @@
       </w:tcPr>
     </w:tblStylePr>
   </w:style>
-  <w:style w:type="table" w:styleId="45">
+  <w:style w:type="table" w:styleId="734">
     <w:name w:val="Grid Table 4 - Accent 5"/>
-    <w:basedOn w:val="668"/>
+    <w:basedOn w:val="889"/>
     <w:uiPriority w:val="59"/>
     <w:pPr>
       <w:pBdr/>
@@ -8306,9 +8355,9 @@
       </w:tcPr>
     </w:tblStylePr>
   </w:style>
-  <w:style w:type="table" w:styleId="46">
+  <w:style w:type="table" w:styleId="735">
     <w:name w:val="Grid Table 4 - Accent 6"/>
-    <w:basedOn w:val="668"/>
+    <w:basedOn w:val="889"/>
     <w:uiPriority w:val="59"/>
     <w:pPr>
       <w:pBdr/>
@@ -8539,9 +8588,9 @@
       </w:tcPr>
     </w:tblStylePr>
   </w:style>
-  <w:style w:type="table" w:styleId="47">
+  <w:style w:type="table" w:styleId="736">
     <w:name w:val="Grid Table 5 Dark"/>
-    <w:basedOn w:val="668"/>
+    <w:basedOn w:val="889"/>
     <w:uiPriority w:val="99"/>
     <w:pPr>
       <w:pBdr/>
@@ -8767,9 +8816,9 @@
       </w:tcPr>
     </w:tblStylePr>
   </w:style>
-  <w:style w:type="table" w:styleId="48">
+  <w:style w:type="table" w:styleId="737">
     <w:name w:val="Grid Table 5 Dark- Accent 1"/>
-    <w:basedOn w:val="668"/>
+    <w:basedOn w:val="889"/>
     <w:uiPriority w:val="99"/>
     <w:pPr>
       <w:pBdr/>
@@ -8995,9 +9044,9 @@
       </w:tcPr>
     </w:tblStylePr>
   </w:style>
-  <w:style w:type="table" w:styleId="49">
+  <w:style w:type="table" w:styleId="738">
     <w:name w:val="Grid Table 5 Dark - Accent 2"/>
-    <w:basedOn w:val="668"/>
+    <w:basedOn w:val="889"/>
     <w:uiPriority w:val="99"/>
     <w:pPr>
       <w:pBdr/>
@@ -9223,9 +9272,9 @@
       </w:tcPr>
     </w:tblStylePr>
   </w:style>
-  <w:style w:type="table" w:styleId="50">
+  <w:style w:type="table" w:styleId="739">
     <w:name w:val="Grid Table 5 Dark - Accent 3"/>
-    <w:basedOn w:val="668"/>
+    <w:basedOn w:val="889"/>
     <w:uiPriority w:val="99"/>
     <w:pPr>
       <w:pBdr/>
@@ -9451,9 +9500,9 @@
       </w:tcPr>
     </w:tblStylePr>
   </w:style>
-  <w:style w:type="table" w:styleId="51">
+  <w:style w:type="table" w:styleId="740">
     <w:name w:val="Grid Table 5 Dark- Accent 4"/>
-    <w:basedOn w:val="668"/>
+    <w:basedOn w:val="889"/>
     <w:uiPriority w:val="99"/>
     <w:pPr>
       <w:pBdr/>
@@ -9679,9 +9728,9 @@
       </w:tcPr>
     </w:tblStylePr>
   </w:style>
-  <w:style w:type="table" w:styleId="52">
+  <w:style w:type="table" w:styleId="741">
     <w:name w:val="Grid Table 5 Dark - Accent 5"/>
-    <w:basedOn w:val="668"/>
+    <w:basedOn w:val="889"/>
     <w:uiPriority w:val="99"/>
     <w:pPr>
       <w:pBdr/>
@@ -9907,9 +9956,9 @@
       </w:tcPr>
     </w:tblStylePr>
   </w:style>
-  <w:style w:type="table" w:styleId="53">
+  <w:style w:type="table" w:styleId="742">
     <w:name w:val="Grid Table 5 Dark - Accent 6"/>
-    <w:basedOn w:val="668"/>
+    <w:basedOn w:val="889"/>
     <w:uiPriority w:val="99"/>
     <w:pPr>
       <w:pBdr/>
@@ -10135,9 +10184,9 @@
       </w:tcPr>
     </w:tblStylePr>
   </w:style>
-  <w:style w:type="table" w:styleId="54">
+  <w:style w:type="table" w:styleId="743">
     <w:name w:val="Grid Table 6 Colorful"/>
-    <w:basedOn w:val="668"/>
+    <w:basedOn w:val="889"/>
     <w:uiPriority w:val="99"/>
     <w:pPr>
       <w:pBdr/>
@@ -10365,9 +10414,9 @@
       </w:tcPr>
     </w:tblStylePr>
   </w:style>
-  <w:style w:type="table" w:styleId="55">
+  <w:style w:type="table" w:styleId="744">
     <w:name w:val="Grid Table 6 Colorful - Accent 1"/>
-    <w:basedOn w:val="668"/>
+    <w:basedOn w:val="889"/>
     <w:uiPriority w:val="99"/>
     <w:pPr>
       <w:pBdr/>
@@ -10595,9 +10644,9 @@
       </w:tcPr>
     </w:tblStylePr>
   </w:style>
-  <w:style w:type="table" w:styleId="56">
+  <w:style w:type="table" w:styleId="745">
     <w:name w:val="Grid Table 6 Colorful - Accent 2"/>
-    <w:basedOn w:val="668"/>
+    <w:basedOn w:val="889"/>
     <w:uiPriority w:val="99"/>
     <w:pPr>
       <w:pBdr/>
@@ -10825,9 +10874,9 @@
       </w:tcPr>
     </w:tblStylePr>
   </w:style>
-  <w:style w:type="table" w:styleId="57">
+  <w:style w:type="table" w:styleId="746">
     <w:name w:val="Grid Table 6 Colorful - Accent 3"/>
-    <w:basedOn w:val="668"/>
+    <w:basedOn w:val="889"/>
     <w:uiPriority w:val="99"/>
     <w:pPr>
       <w:pBdr/>
@@ -11055,9 +11104,9 @@
       </w:tcPr>
     </w:tblStylePr>
   </w:style>
-  <w:style w:type="table" w:styleId="58">
+  <w:style w:type="table" w:styleId="747">
     <w:name w:val="Grid Table 6 Colorful - Accent 4"/>
-    <w:basedOn w:val="668"/>
+    <w:basedOn w:val="889"/>
     <w:uiPriority w:val="99"/>
     <w:pPr>
       <w:pBdr/>
@@ -11285,9 +11334,9 @@
       </w:tcPr>
     </w:tblStylePr>
   </w:style>
-  <w:style w:type="table" w:styleId="59">
+  <w:style w:type="table" w:styleId="748">
     <w:name w:val="Grid Table 6 Colorful - Accent 5"/>
-    <w:basedOn w:val="668"/>
+    <w:basedOn w:val="889"/>
     <w:uiPriority w:val="99"/>
     <w:pPr>
       <w:pBdr/>
@@ -11515,9 +11564,9 @@
       </w:tcPr>
     </w:tblStylePr>
   </w:style>
-  <w:style w:type="table" w:styleId="60">
+  <w:style w:type="table" w:styleId="749">
     <w:name w:val="Grid Table 6 Colorful - Accent 6"/>
-    <w:basedOn w:val="668"/>
+    <w:basedOn w:val="889"/>
     <w:uiPriority w:val="99"/>
     <w:pPr>
       <w:pBdr/>
@@ -11745,9 +11794,9 @@
       </w:tcPr>
     </w:tblStylePr>
   </w:style>
-  <w:style w:type="table" w:styleId="61">
+  <w:style w:type="table" w:styleId="750">
     <w:name w:val="Grid Table 7 Colorful"/>
-    <w:basedOn w:val="668"/>
+    <w:basedOn w:val="889"/>
     <w:uiPriority w:val="99"/>
     <w:pPr>
       <w:pBdr/>
@@ -11849,11 +11898,11 @@
         <w:tblBorders/>
       </w:tblPr>
       <w:tcPr>
-        <w:shd w:color="ffffff"/>
+        <w:shd w:val="clear" w:color="ffffff"/>
         <w:tcBorders>
-          <w:top w:val="none"/>
-          <w:left w:val="none"/>
-          <w:bottom w:val="none"/>
+          <w:top w:val="none" w:color="000000" w:sz="4" w:space="0"/>
+          <w:left w:val="none" w:color="000000" w:sz="4" w:space="0"/>
+          <w:bottom w:val="none" w:color="000000" w:sz="4" w:space="0"/>
           <w:right w:val="single" w:color="000000" w:themeColor="text1" w:themeTint="80" w:sz="4" w:space="0"/>
         </w:tcBorders>
       </w:tcPr>
@@ -11876,10 +11925,10 @@
       <w:tcPr>
         <w:shd w:val="clear" w:color="ffffff" w:themeColor="light1" w:fill="ffffff" w:themeFill="light1"/>
         <w:tcBorders>
-          <w:top w:val="none"/>
-          <w:left w:val="none"/>
+          <w:top w:val="none" w:color="000000" w:sz="4" w:space="0"/>
+          <w:left w:val="none" w:color="000000" w:sz="4" w:space="0"/>
           <w:bottom w:val="single" w:color="000000" w:themeColor="text1" w:themeTint="80" w:sz="4" w:space="0"/>
-          <w:right w:val="none"/>
+          <w:right w:val="none" w:color="000000" w:sz="4" w:space="0"/>
         </w:tcBorders>
       </w:tcPr>
     </w:tblStylePr>
@@ -11899,12 +11948,12 @@
         <w:tblBorders/>
       </w:tblPr>
       <w:tcPr>
-        <w:shd w:color="ffffff"/>
+        <w:shd w:val="clear" w:color="ffffff"/>
         <w:tcBorders>
-          <w:top w:val="none"/>
+          <w:top w:val="none" w:color="000000" w:sz="4" w:space="0"/>
           <w:left w:val="single" w:color="000000" w:themeColor="text1" w:themeTint="80" w:sz="4" w:space="0"/>
-          <w:bottom w:val="none"/>
-          <w:right w:val="none"/>
+          <w:bottom w:val="none" w:color="000000" w:sz="4" w:space="0"/>
+          <w:right w:val="none" w:color="000000" w:sz="4" w:space="0"/>
         </w:tcBorders>
       </w:tcPr>
     </w:tblStylePr>
@@ -11927,9 +11976,9 @@
         <w:shd w:val="clear" w:color="ffffff" w:themeColor="light1" w:fill="ffffff" w:themeFill="light1"/>
         <w:tcBorders>
           <w:top w:val="single" w:color="000000" w:themeColor="text1" w:themeTint="80" w:sz="4" w:space="0"/>
-          <w:left w:val="none"/>
-          <w:bottom w:val="none"/>
-          <w:right w:val="none"/>
+          <w:left w:val="none" w:color="000000" w:sz="4" w:space="0"/>
+          <w:bottom w:val="none" w:color="000000" w:sz="4" w:space="0"/>
+          <w:right w:val="none" w:color="000000" w:sz="4" w:space="0"/>
         </w:tcBorders>
       </w:tcPr>
     </w:tblStylePr>
@@ -11999,9 +12048,9 @@
       </w:tcPr>
     </w:tblStylePr>
   </w:style>
-  <w:style w:type="table" w:styleId="62">
+  <w:style w:type="table" w:styleId="751">
     <w:name w:val="Grid Table 7 Colorful - Accent 1"/>
-    <w:basedOn w:val="668"/>
+    <w:basedOn w:val="889"/>
     <w:uiPriority w:val="99"/>
     <w:pPr>
       <w:pBdr/>
@@ -12103,11 +12152,11 @@
         <w:tblBorders/>
       </w:tblPr>
       <w:tcPr>
-        <w:shd w:color="ffffff"/>
+        <w:shd w:val="clear" w:color="ffffff"/>
         <w:tcBorders>
-          <w:top w:val="none"/>
-          <w:left w:val="none"/>
-          <w:bottom w:val="none"/>
+          <w:top w:val="none" w:color="000000" w:sz="4" w:space="0"/>
+          <w:left w:val="none" w:color="000000" w:sz="4" w:space="0"/>
+          <w:bottom w:val="none" w:color="000000" w:sz="4" w:space="0"/>
           <w:right w:val="single" w:color="000000" w:themeColor="accent1" w:themeTint="80" w:sz="4" w:space="0"/>
         </w:tcBorders>
       </w:tcPr>
@@ -12130,10 +12179,10 @@
       <w:tcPr>
         <w:shd w:val="clear" w:color="ffffff" w:themeColor="light1" w:fill="ffffff" w:themeFill="light1"/>
         <w:tcBorders>
-          <w:top w:val="none"/>
-          <w:left w:val="none"/>
+          <w:top w:val="none" w:color="000000" w:sz="4" w:space="0"/>
+          <w:left w:val="none" w:color="000000" w:sz="4" w:space="0"/>
           <w:bottom w:val="single" w:color="000000" w:themeColor="accent1" w:themeTint="80" w:sz="4" w:space="0"/>
-          <w:right w:val="none"/>
+          <w:right w:val="none" w:color="000000" w:sz="4" w:space="0"/>
         </w:tcBorders>
       </w:tcPr>
     </w:tblStylePr>
@@ -12153,12 +12202,12 @@
         <w:tblBorders/>
       </w:tblPr>
       <w:tcPr>
-        <w:shd w:color="ffffff"/>
+        <w:shd w:val="clear" w:color="ffffff"/>
         <w:tcBorders>
-          <w:top w:val="none"/>
+          <w:top w:val="none" w:color="000000" w:sz="4" w:space="0"/>
           <w:left w:val="single" w:color="000000" w:themeColor="accent1" w:themeTint="80" w:sz="4" w:space="0"/>
-          <w:bottom w:val="none"/>
-          <w:right w:val="none"/>
+          <w:bottom w:val="none" w:color="000000" w:sz="4" w:space="0"/>
+          <w:right w:val="none" w:color="000000" w:sz="4" w:space="0"/>
         </w:tcBorders>
       </w:tcPr>
     </w:tblStylePr>
@@ -12181,9 +12230,9 @@
         <w:shd w:val="clear" w:color="ffffff" w:themeColor="light1" w:fill="ffffff" w:themeFill="light1"/>
         <w:tcBorders>
           <w:top w:val="single" w:color="000000" w:themeColor="accent1" w:themeTint="80" w:sz="4" w:space="0"/>
-          <w:left w:val="none"/>
-          <w:bottom w:val="none"/>
-          <w:right w:val="none"/>
+          <w:left w:val="none" w:color="000000" w:sz="4" w:space="0"/>
+          <w:bottom w:val="none" w:color="000000" w:sz="4" w:space="0"/>
+          <w:right w:val="none" w:color="000000" w:sz="4" w:space="0"/>
         </w:tcBorders>
       </w:tcPr>
     </w:tblStylePr>
@@ -12253,9 +12302,9 @@
       </w:tcPr>
     </w:tblStylePr>
   </w:style>
-  <w:style w:type="table" w:styleId="63">
+  <w:style w:type="table" w:styleId="752">
     <w:name w:val="Grid Table 7 Colorful - Accent 2"/>
-    <w:basedOn w:val="668"/>
+    <w:basedOn w:val="889"/>
     <w:uiPriority w:val="99"/>
     <w:pPr>
       <w:pBdr/>
@@ -12357,11 +12406,11 @@
         <w:tblBorders/>
       </w:tblPr>
       <w:tcPr>
-        <w:shd w:color="ffffff"/>
+        <w:shd w:val="clear" w:color="ffffff"/>
         <w:tcBorders>
-          <w:top w:val="none"/>
-          <w:left w:val="none"/>
-          <w:bottom w:val="none"/>
+          <w:top w:val="none" w:color="000000" w:sz="4" w:space="0"/>
+          <w:left w:val="none" w:color="000000" w:sz="4" w:space="0"/>
+          <w:bottom w:val="none" w:color="000000" w:sz="4" w:space="0"/>
           <w:right w:val="single" w:color="000000" w:themeColor="accent2" w:themeTint="97" w:sz="4" w:space="0"/>
         </w:tcBorders>
       </w:tcPr>
@@ -12384,10 +12433,10 @@
       <w:tcPr>
         <w:shd w:val="clear" w:color="ffffff" w:themeColor="light1" w:fill="ffffff" w:themeFill="light1"/>
         <w:tcBorders>
-          <w:top w:val="none"/>
-          <w:left w:val="none"/>
+          <w:top w:val="none" w:color="000000" w:sz="4" w:space="0"/>
+          <w:left w:val="none" w:color="000000" w:sz="4" w:space="0"/>
           <w:bottom w:val="single" w:color="000000" w:themeColor="accent2" w:themeTint="97" w:sz="4" w:space="0"/>
-          <w:right w:val="none"/>
+          <w:right w:val="none" w:color="000000" w:sz="4" w:space="0"/>
         </w:tcBorders>
       </w:tcPr>
     </w:tblStylePr>
@@ -12407,12 +12456,12 @@
         <w:tblBorders/>
       </w:tblPr>
       <w:tcPr>
-        <w:shd w:color="ffffff"/>
+        <w:shd w:val="clear" w:color="ffffff"/>
         <w:tcBorders>
-          <w:top w:val="none"/>
+          <w:top w:val="none" w:color="000000" w:sz="4" w:space="0"/>
           <w:left w:val="single" w:color="000000" w:themeColor="accent2" w:themeTint="97" w:sz="4" w:space="0"/>
-          <w:bottom w:val="none"/>
-          <w:right w:val="none"/>
+          <w:bottom w:val="none" w:color="000000" w:sz="4" w:space="0"/>
+          <w:right w:val="none" w:color="000000" w:sz="4" w:space="0"/>
         </w:tcBorders>
       </w:tcPr>
     </w:tblStylePr>
@@ -12435,9 +12484,9 @@
         <w:shd w:val="clear" w:color="ffffff" w:themeColor="light1" w:fill="ffffff" w:themeFill="light1"/>
         <w:tcBorders>
           <w:top w:val="single" w:color="000000" w:themeColor="accent2" w:themeTint="97" w:sz="4" w:space="0"/>
-          <w:left w:val="none"/>
-          <w:bottom w:val="none"/>
-          <w:right w:val="none"/>
+          <w:left w:val="none" w:color="000000" w:sz="4" w:space="0"/>
+          <w:bottom w:val="none" w:color="000000" w:sz="4" w:space="0"/>
+          <w:right w:val="none" w:color="000000" w:sz="4" w:space="0"/>
         </w:tcBorders>
       </w:tcPr>
     </w:tblStylePr>
@@ -12507,9 +12556,9 @@
       </w:tcPr>
     </w:tblStylePr>
   </w:style>
-  <w:style w:type="table" w:styleId="64">
+  <w:style w:type="table" w:styleId="753">
     <w:name w:val="Grid Table 7 Colorful - Accent 3"/>
-    <w:basedOn w:val="668"/>
+    <w:basedOn w:val="889"/>
     <w:uiPriority w:val="99"/>
     <w:pPr>
       <w:pBdr/>
@@ -12611,11 +12660,11 @@
         <w:tblBorders/>
       </w:tblPr>
       <w:tcPr>
-        <w:shd w:color="ffffff"/>
+        <w:shd w:val="clear" w:color="ffffff"/>
         <w:tcBorders>
-          <w:top w:val="none"/>
-          <w:left w:val="none"/>
-          <w:bottom w:val="none"/>
+          <w:top w:val="none" w:color="000000" w:sz="4" w:space="0"/>
+          <w:left w:val="none" w:color="000000" w:sz="4" w:space="0"/>
+          <w:bottom w:val="none" w:color="000000" w:sz="4" w:space="0"/>
           <w:right w:val="single" w:color="000000" w:themeColor="accent3" w:themeTint="FE" w:sz="4" w:space="0"/>
         </w:tcBorders>
       </w:tcPr>
@@ -12638,10 +12687,10 @@
       <w:tcPr>
         <w:shd w:val="clear" w:color="ffffff" w:themeColor="light1" w:fill="ffffff" w:themeFill="light1"/>
         <w:tcBorders>
-          <w:top w:val="none"/>
-          <w:left w:val="none"/>
+          <w:top w:val="none" w:color="000000" w:sz="4" w:space="0"/>
+          <w:left w:val="none" w:color="000000" w:sz="4" w:space="0"/>
           <w:bottom w:val="single" w:color="000000" w:themeColor="accent3" w:themeTint="FE" w:sz="4" w:space="0"/>
-          <w:right w:val="none"/>
+          <w:right w:val="none" w:color="000000" w:sz="4" w:space="0"/>
         </w:tcBorders>
       </w:tcPr>
     </w:tblStylePr>
@@ -12661,12 +12710,12 @@
         <w:tblBorders/>
       </w:tblPr>
       <w:tcPr>
-        <w:shd w:color="ffffff"/>
+        <w:shd w:val="clear" w:color="ffffff"/>
         <w:tcBorders>
-          <w:top w:val="none"/>
+          <w:top w:val="none" w:color="000000" w:sz="4" w:space="0"/>
           <w:left w:val="single" w:color="000000" w:themeColor="accent3" w:themeTint="FE" w:sz="4" w:space="0"/>
-          <w:bottom w:val="none"/>
-          <w:right w:val="none"/>
+          <w:bottom w:val="none" w:color="000000" w:sz="4" w:space="0"/>
+          <w:right w:val="none" w:color="000000" w:sz="4" w:space="0"/>
         </w:tcBorders>
       </w:tcPr>
     </w:tblStylePr>
@@ -12689,9 +12738,9 @@
         <w:shd w:val="clear" w:color="ffffff" w:themeColor="light1" w:fill="ffffff" w:themeFill="light1"/>
         <w:tcBorders>
           <w:top w:val="single" w:color="000000" w:themeColor="accent3" w:themeTint="FE" w:sz="4" w:space="0"/>
-          <w:left w:val="none"/>
-          <w:bottom w:val="none"/>
-          <w:right w:val="none"/>
+          <w:left w:val="none" w:color="000000" w:sz="4" w:space="0"/>
+          <w:bottom w:val="none" w:color="000000" w:sz="4" w:space="0"/>
+          <w:right w:val="none" w:color="000000" w:sz="4" w:space="0"/>
         </w:tcBorders>
       </w:tcPr>
     </w:tblStylePr>
@@ -12761,9 +12810,9 @@
       </w:tcPr>
     </w:tblStylePr>
   </w:style>
-  <w:style w:type="table" w:styleId="65">
+  <w:style w:type="table" w:styleId="754">
     <w:name w:val="Grid Table 7 Colorful - Accent 4"/>
-    <w:basedOn w:val="668"/>
+    <w:basedOn w:val="889"/>
     <w:uiPriority w:val="99"/>
     <w:pPr>
       <w:pBdr/>
@@ -12865,11 +12914,11 @@
         <w:tblBorders/>
       </w:tblPr>
       <w:tcPr>
-        <w:shd w:color="ffffff"/>
+        <w:shd w:val="clear" w:color="ffffff"/>
         <w:tcBorders>
-          <w:top w:val="none"/>
-          <w:left w:val="none"/>
-          <w:bottom w:val="none"/>
+          <w:top w:val="none" w:color="000000" w:sz="4" w:space="0"/>
+          <w:left w:val="none" w:color="000000" w:sz="4" w:space="0"/>
+          <w:bottom w:val="none" w:color="000000" w:sz="4" w:space="0"/>
           <w:right w:val="single" w:color="000000" w:themeColor="accent4" w:themeTint="9A" w:sz="4" w:space="0"/>
         </w:tcBorders>
       </w:tcPr>
@@ -12892,10 +12941,10 @@
       <w:tcPr>
         <w:shd w:val="clear" w:color="ffffff" w:themeColor="light1" w:fill="ffffff" w:themeFill="light1"/>
         <w:tcBorders>
-          <w:top w:val="none"/>
-          <w:left w:val="none"/>
+          <w:top w:val="none" w:color="000000" w:sz="4" w:space="0"/>
+          <w:left w:val="none" w:color="000000" w:sz="4" w:space="0"/>
           <w:bottom w:val="single" w:color="000000" w:themeColor="accent4" w:themeTint="9A" w:sz="4" w:space="0"/>
-          <w:right w:val="none"/>
+          <w:right w:val="none" w:color="000000" w:sz="4" w:space="0"/>
         </w:tcBorders>
       </w:tcPr>
     </w:tblStylePr>
@@ -12915,12 +12964,12 @@
         <w:tblBorders/>
       </w:tblPr>
       <w:tcPr>
-        <w:shd w:color="ffffff"/>
+        <w:shd w:val="clear" w:color="ffffff"/>
         <w:tcBorders>
-          <w:top w:val="none"/>
+          <w:top w:val="none" w:color="000000" w:sz="4" w:space="0"/>
           <w:left w:val="single" w:color="000000" w:themeColor="accent4" w:themeTint="9A" w:sz="4" w:space="0"/>
-          <w:bottom w:val="none"/>
-          <w:right w:val="none"/>
+          <w:bottom w:val="none" w:color="000000" w:sz="4" w:space="0"/>
+          <w:right w:val="none" w:color="000000" w:sz="4" w:space="0"/>
         </w:tcBorders>
       </w:tcPr>
     </w:tblStylePr>
@@ -12943,9 +12992,9 @@
         <w:shd w:val="clear" w:color="ffffff" w:themeColor="light1" w:fill="ffffff" w:themeFill="light1"/>
         <w:tcBorders>
           <w:top w:val="single" w:color="000000" w:themeColor="accent4" w:themeTint="9A" w:sz="4" w:space="0"/>
-          <w:left w:val="none"/>
-          <w:bottom w:val="none"/>
-          <w:right w:val="none"/>
+          <w:left w:val="none" w:color="000000" w:sz="4" w:space="0"/>
+          <w:bottom w:val="none" w:color="000000" w:sz="4" w:space="0"/>
+          <w:right w:val="none" w:color="000000" w:sz="4" w:space="0"/>
         </w:tcBorders>
       </w:tcPr>
     </w:tblStylePr>
@@ -13015,9 +13064,9 @@
       </w:tcPr>
     </w:tblStylePr>
   </w:style>
-  <w:style w:type="table" w:styleId="66">
+  <w:style w:type="table" w:styleId="755">
     <w:name w:val="Grid Table 7 Colorful - Accent 5"/>
-    <w:basedOn w:val="668"/>
+    <w:basedOn w:val="889"/>
     <w:uiPriority w:val="99"/>
     <w:pPr>
       <w:pBdr/>
@@ -13119,11 +13168,11 @@
         <w:tblBorders/>
       </w:tblPr>
       <w:tcPr>
-        <w:shd w:color="ffffff"/>
+        <w:shd w:val="clear" w:color="ffffff"/>
         <w:tcBorders>
-          <w:top w:val="none"/>
-          <w:left w:val="none"/>
-          <w:bottom w:val="none"/>
+          <w:top w:val="none" w:color="000000" w:sz="4" w:space="0"/>
+          <w:left w:val="none" w:color="000000" w:sz="4" w:space="0"/>
+          <w:bottom w:val="none" w:color="000000" w:sz="4" w:space="0"/>
           <w:right w:val="single" w:color="000000" w:themeColor="accent5" w:themeTint="90" w:sz="4" w:space="0"/>
         </w:tcBorders>
       </w:tcPr>
@@ -13146,10 +13195,10 @@
       <w:tcPr>
         <w:shd w:val="clear" w:color="ffffff" w:themeColor="light1" w:fill="ffffff" w:themeFill="light1"/>
         <w:tcBorders>
-          <w:top w:val="none"/>
-          <w:left w:val="none"/>
+          <w:top w:val="none" w:color="000000" w:sz="4" w:space="0"/>
+          <w:left w:val="none" w:color="000000" w:sz="4" w:space="0"/>
           <w:bottom w:val="single" w:color="000000" w:themeColor="accent5" w:themeTint="90" w:sz="4" w:space="0"/>
-          <w:right w:val="none"/>
+          <w:right w:val="none" w:color="000000" w:sz="4" w:space="0"/>
         </w:tcBorders>
       </w:tcPr>
     </w:tblStylePr>
@@ -13169,12 +13218,12 @@
         <w:tblBorders/>
       </w:tblPr>
       <w:tcPr>
-        <w:shd w:color="ffffff"/>
+        <w:shd w:val="clear" w:color="ffffff"/>
         <w:tcBorders>
-          <w:top w:val="none"/>
+          <w:top w:val="none" w:color="000000" w:sz="4" w:space="0"/>
           <w:left w:val="single" w:color="000000" w:themeColor="accent5" w:themeTint="90" w:sz="4" w:space="0"/>
-          <w:bottom w:val="none"/>
-          <w:right w:val="none"/>
+          <w:bottom w:val="none" w:color="000000" w:sz="4" w:space="0"/>
+          <w:right w:val="none" w:color="000000" w:sz="4" w:space="0"/>
         </w:tcBorders>
       </w:tcPr>
     </w:tblStylePr>
@@ -13197,9 +13246,9 @@
         <w:shd w:val="clear" w:color="ffffff" w:themeColor="light1" w:fill="ffffff" w:themeFill="light1"/>
         <w:tcBorders>
           <w:top w:val="single" w:color="000000" w:themeColor="accent5" w:themeTint="90" w:sz="4" w:space="0"/>
-          <w:left w:val="none"/>
-          <w:bottom w:val="none"/>
-          <w:right w:val="none"/>
+          <w:left w:val="none" w:color="000000" w:sz="4" w:space="0"/>
+          <w:bottom w:val="none" w:color="000000" w:sz="4" w:space="0"/>
+          <w:right w:val="none" w:color="000000" w:sz="4" w:space="0"/>
         </w:tcBorders>
       </w:tcPr>
     </w:tblStylePr>
@@ -13269,9 +13318,9 @@
       </w:tcPr>
     </w:tblStylePr>
   </w:style>
-  <w:style w:type="table" w:styleId="67">
+  <w:style w:type="table" w:styleId="756">
     <w:name w:val="Grid Table 7 Colorful - Accent 6"/>
-    <w:basedOn w:val="668"/>
+    <w:basedOn w:val="889"/>
     <w:uiPriority w:val="99"/>
     <w:pPr>
       <w:pBdr/>
@@ -13373,11 +13422,11 @@
         <w:tblBorders/>
       </w:tblPr>
       <w:tcPr>
-        <w:shd w:color="ffffff"/>
+        <w:shd w:val="clear" w:color="ffffff"/>
         <w:tcBorders>
-          <w:top w:val="none"/>
-          <w:left w:val="none"/>
-          <w:bottom w:val="none"/>
+          <w:top w:val="none" w:color="000000" w:sz="4" w:space="0"/>
+          <w:left w:val="none" w:color="000000" w:sz="4" w:space="0"/>
+          <w:bottom w:val="none" w:color="000000" w:sz="4" w:space="0"/>
           <w:right w:val="single" w:color="000000" w:themeColor="accent6" w:themeTint="90" w:sz="4" w:space="0"/>
         </w:tcBorders>
       </w:tcPr>
@@ -13400,10 +13449,10 @@
       <w:tcPr>
         <w:shd w:val="clear" w:color="ffffff" w:themeColor="light1" w:fill="ffffff" w:themeFill="light1"/>
         <w:tcBorders>
-          <w:top w:val="none"/>
-          <w:left w:val="none"/>
+          <w:top w:val="none" w:color="000000" w:sz="4" w:space="0"/>
+          <w:left w:val="none" w:color="000000" w:sz="4" w:space="0"/>
           <w:bottom w:val="single" w:color="000000" w:themeColor="accent6" w:themeTint="90" w:sz="4" w:space="0"/>
-          <w:right w:val="none"/>
+          <w:right w:val="none" w:color="000000" w:sz="4" w:space="0"/>
         </w:tcBorders>
       </w:tcPr>
     </w:tblStylePr>
@@ -13423,12 +13472,12 @@
         <w:tblBorders/>
       </w:tblPr>
       <w:tcPr>
-        <w:shd w:color="ffffff"/>
+        <w:shd w:val="clear" w:color="ffffff"/>
         <w:tcBorders>
-          <w:top w:val="none"/>
+          <w:top w:val="none" w:color="000000" w:sz="4" w:space="0"/>
           <w:left w:val="single" w:color="000000" w:themeColor="accent6" w:themeTint="90" w:sz="4" w:space="0"/>
-          <w:bottom w:val="none"/>
-          <w:right w:val="none"/>
+          <w:bottom w:val="none" w:color="000000" w:sz="4" w:space="0"/>
+          <w:right w:val="none" w:color="000000" w:sz="4" w:space="0"/>
         </w:tcBorders>
       </w:tcPr>
     </w:tblStylePr>
@@ -13451,9 +13500,9 @@
         <w:shd w:val="clear" w:color="ffffff" w:themeColor="light1" w:fill="ffffff" w:themeFill="light1"/>
         <w:tcBorders>
           <w:top w:val="single" w:color="000000" w:themeColor="accent6" w:themeTint="90" w:sz="4" w:space="0"/>
-          <w:left w:val="none"/>
-          <w:bottom w:val="none"/>
-          <w:right w:val="none"/>
+          <w:left w:val="none" w:color="000000" w:sz="4" w:space="0"/>
+          <w:bottom w:val="none" w:color="000000" w:sz="4" w:space="0"/>
+          <w:right w:val="none" w:color="000000" w:sz="4" w:space="0"/>
         </w:tcBorders>
       </w:tcPr>
     </w:tblStylePr>
@@ -13523,9 +13572,9 @@
       </w:tcPr>
     </w:tblStylePr>
   </w:style>
-  <w:style w:type="table" w:styleId="68">
+  <w:style w:type="table" w:styleId="757">
     <w:name w:val="List Table 1 Light"/>
-    <w:basedOn w:val="668"/>
+    <w:basedOn w:val="889"/>
     <w:uiPriority w:val="99"/>
     <w:pPr>
       <w:pBdr/>
@@ -13739,9 +13788,9 @@
       </w:tcPr>
     </w:tblStylePr>
   </w:style>
-  <w:style w:type="table" w:styleId="69">
+  <w:style w:type="table" w:styleId="758">
     <w:name w:val="List Table 1 Light - Accent 1"/>
-    <w:basedOn w:val="668"/>
+    <w:basedOn w:val="889"/>
     <w:uiPriority w:val="99"/>
     <w:pPr>
       <w:pBdr/>
@@ -13955,9 +14004,9 @@
       </w:tcPr>
     </w:tblStylePr>
   </w:style>
-  <w:style w:type="table" w:styleId="70">
+  <w:style w:type="table" w:styleId="759">
     <w:name w:val="List Table 1 Light - Accent 2"/>
-    <w:basedOn w:val="668"/>
+    <w:basedOn w:val="889"/>
     <w:uiPriority w:val="99"/>
     <w:pPr>
       <w:pBdr/>
@@ -14171,9 +14220,9 @@
       </w:tcPr>
     </w:tblStylePr>
   </w:style>
-  <w:style w:type="table" w:styleId="71">
+  <w:style w:type="table" w:styleId="760">
     <w:name w:val="List Table 1 Light - Accent 3"/>
-    <w:basedOn w:val="668"/>
+    <w:basedOn w:val="889"/>
     <w:uiPriority w:val="99"/>
     <w:pPr>
       <w:pBdr/>
@@ -14387,9 +14436,9 @@
       </w:tcPr>
     </w:tblStylePr>
   </w:style>
-  <w:style w:type="table" w:styleId="72">
+  <w:style w:type="table" w:styleId="761">
     <w:name w:val="List Table 1 Light - Accent 4"/>
-    <w:basedOn w:val="668"/>
+    <w:basedOn w:val="889"/>
     <w:uiPriority w:val="99"/>
     <w:pPr>
       <w:pBdr/>
@@ -14603,9 +14652,9 @@
       </w:tcPr>
     </w:tblStylePr>
   </w:style>
-  <w:style w:type="table" w:styleId="73">
+  <w:style w:type="table" w:styleId="762">
     <w:name w:val="List Table 1 Light - Accent 5"/>
-    <w:basedOn w:val="668"/>
+    <w:basedOn w:val="889"/>
     <w:uiPriority w:val="99"/>
     <w:pPr>
       <w:pBdr/>
@@ -14819,9 +14868,9 @@
       </w:tcPr>
     </w:tblStylePr>
   </w:style>
-  <w:style w:type="table" w:styleId="74">
+  <w:style w:type="table" w:styleId="763">
     <w:name w:val="List Table 1 Light - Accent 6"/>
-    <w:basedOn w:val="668"/>
+    <w:basedOn w:val="889"/>
     <w:uiPriority w:val="99"/>
     <w:pPr>
       <w:pBdr/>
@@ -15035,9 +15084,9 @@
       </w:tcPr>
     </w:tblStylePr>
   </w:style>
-  <w:style w:type="table" w:styleId="75">
+  <w:style w:type="table" w:styleId="764">
     <w:name w:val="List Table 2"/>
-    <w:basedOn w:val="668"/>
+    <w:basedOn w:val="889"/>
     <w:uiPriority w:val="99"/>
     <w:pPr>
       <w:pBdr/>
@@ -15273,9 +15322,9 @@
       </w:tcPr>
     </w:tblStylePr>
   </w:style>
-  <w:style w:type="table" w:styleId="76">
+  <w:style w:type="table" w:styleId="765">
     <w:name w:val="List Table 2 - Accent 1"/>
-    <w:basedOn w:val="668"/>
+    <w:basedOn w:val="889"/>
     <w:uiPriority w:val="99"/>
     <w:pPr>
       <w:pBdr/>
@@ -15511,9 +15560,9 @@
       </w:tcPr>
     </w:tblStylePr>
   </w:style>
-  <w:style w:type="table" w:styleId="77">
+  <w:style w:type="table" w:styleId="766">
     <w:name w:val="List Table 2 - Accent 2"/>
-    <w:basedOn w:val="668"/>
+    <w:basedOn w:val="889"/>
     <w:uiPriority w:val="99"/>
     <w:pPr>
       <w:pBdr/>
@@ -15749,9 +15798,9 @@
       </w:tcPr>
     </w:tblStylePr>
   </w:style>
-  <w:style w:type="table" w:styleId="78">
+  <w:style w:type="table" w:styleId="767">
     <w:name w:val="List Table 2 - Accent 3"/>
-    <w:basedOn w:val="668"/>
+    <w:basedOn w:val="889"/>
     <w:uiPriority w:val="99"/>
     <w:pPr>
       <w:pBdr/>
@@ -15987,9 +16036,9 @@
       </w:tcPr>
     </w:tblStylePr>
   </w:style>
-  <w:style w:type="table" w:styleId="79">
+  <w:style w:type="table" w:styleId="768">
     <w:name w:val="List Table 2 - Accent 4"/>
-    <w:basedOn w:val="668"/>
+    <w:basedOn w:val="889"/>
     <w:uiPriority w:val="99"/>
     <w:pPr>
       <w:pBdr/>
@@ -16225,9 +16274,9 @@
       </w:tcPr>
     </w:tblStylePr>
   </w:style>
-  <w:style w:type="table" w:styleId="80">
+  <w:style w:type="table" w:styleId="769">
     <w:name w:val="List Table 2 - Accent 5"/>
-    <w:basedOn w:val="668"/>
+    <w:basedOn w:val="889"/>
     <w:uiPriority w:val="99"/>
     <w:pPr>
       <w:pBdr/>
@@ -16463,9 +16512,9 @@
       </w:tcPr>
     </w:tblStylePr>
   </w:style>
-  <w:style w:type="table" w:styleId="81">
+  <w:style w:type="table" w:styleId="770">
     <w:name w:val="List Table 2 - Accent 6"/>
-    <w:basedOn w:val="668"/>
+    <w:basedOn w:val="889"/>
     <w:uiPriority w:val="99"/>
     <w:pPr>
       <w:pBdr/>
@@ -16701,9 +16750,9 @@
       </w:tcPr>
     </w:tblStylePr>
   </w:style>
-  <w:style w:type="table" w:styleId="82">
+  <w:style w:type="table" w:styleId="771">
     <w:name w:val="List Table 3"/>
-    <w:basedOn w:val="668"/>
+    <w:basedOn w:val="889"/>
     <w:uiPriority w:val="99"/>
     <w:pPr>
       <w:pBdr/>
@@ -16929,9 +16978,9 @@
       </w:tcPr>
     </w:tblStylePr>
   </w:style>
-  <w:style w:type="table" w:styleId="83">
+  <w:style w:type="table" w:styleId="772">
     <w:name w:val="List Table 3 - Accent 1"/>
-    <w:basedOn w:val="668"/>
+    <w:basedOn w:val="889"/>
     <w:uiPriority w:val="99"/>
     <w:pPr>
       <w:pBdr/>
@@ -17157,9 +17206,9 @@
       </w:tcPr>
     </w:tblStylePr>
   </w:style>
-  <w:style w:type="table" w:styleId="84">
+  <w:style w:type="table" w:styleId="773">
     <w:name w:val="List Table 3 - Accent 2"/>
-    <w:basedOn w:val="668"/>
+    <w:basedOn w:val="889"/>
     <w:uiPriority w:val="99"/>
     <w:pPr>
       <w:pBdr/>
@@ -17385,9 +17434,9 @@
       </w:tcPr>
     </w:tblStylePr>
   </w:style>
-  <w:style w:type="table" w:styleId="85">
+  <w:style w:type="table" w:styleId="774">
     <w:name w:val="List Table 3 - Accent 3"/>
-    <w:basedOn w:val="668"/>
+    <w:basedOn w:val="889"/>
     <w:uiPriority w:val="99"/>
     <w:pPr>
       <w:pBdr/>
@@ -17613,9 +17662,9 @@
       </w:tcPr>
     </w:tblStylePr>
   </w:style>
-  <w:style w:type="table" w:styleId="86">
+  <w:style w:type="table" w:styleId="775">
     <w:name w:val="List Table 3 - Accent 4"/>
-    <w:basedOn w:val="668"/>
+    <w:basedOn w:val="889"/>
     <w:uiPriority w:val="99"/>
     <w:pPr>
       <w:pBdr/>
@@ -17841,9 +17890,9 @@
       </w:tcPr>
     </w:tblStylePr>
   </w:style>
-  <w:style w:type="table" w:styleId="87">
+  <w:style w:type="table" w:styleId="776">
     <w:name w:val="List Table 3 - Accent 5"/>
-    <w:basedOn w:val="668"/>
+    <w:basedOn w:val="889"/>
     <w:uiPriority w:val="99"/>
     <w:pPr>
       <w:pBdr/>
@@ -18069,9 +18118,9 @@
       </w:tcPr>
     </w:tblStylePr>
   </w:style>
-  <w:style w:type="table" w:styleId="88">
+  <w:style w:type="table" w:styleId="777">
     <w:name w:val="List Table 3 - Accent 6"/>
-    <w:basedOn w:val="668"/>
+    <w:basedOn w:val="889"/>
     <w:uiPriority w:val="99"/>
     <w:pPr>
       <w:pBdr/>
@@ -18297,9 +18346,9 @@
       </w:tcPr>
     </w:tblStylePr>
   </w:style>
-  <w:style w:type="table" w:styleId="89">
+  <w:style w:type="table" w:styleId="778">
     <w:name w:val="List Table 4"/>
-    <w:basedOn w:val="668"/>
+    <w:basedOn w:val="889"/>
     <w:uiPriority w:val="99"/>
     <w:pPr>
       <w:pBdr/>
@@ -18522,9 +18571,9 @@
       </w:tcPr>
     </w:tblStylePr>
   </w:style>
-  <w:style w:type="table" w:styleId="90">
+  <w:style w:type="table" w:styleId="779">
     <w:name w:val="List Table 4 - Accent 1"/>
-    <w:basedOn w:val="668"/>
+    <w:basedOn w:val="889"/>
     <w:uiPriority w:val="99"/>
     <w:pPr>
       <w:pBdr/>
@@ -18747,9 +18796,9 @@
       </w:tcPr>
     </w:tblStylePr>
   </w:style>
-  <w:style w:type="table" w:styleId="91">
+  <w:style w:type="table" w:styleId="780">
     <w:name w:val="List Table 4 - Accent 2"/>
-    <w:basedOn w:val="668"/>
+    <w:basedOn w:val="889"/>
     <w:uiPriority w:val="99"/>
     <w:pPr>
       <w:pBdr/>
@@ -18972,9 +19021,9 @@
       </w:tcPr>
     </w:tblStylePr>
   </w:style>
-  <w:style w:type="table" w:styleId="92">
+  <w:style w:type="table" w:styleId="781">
     <w:name w:val="List Table 4 - Accent 3"/>
-    <w:basedOn w:val="668"/>
+    <w:basedOn w:val="889"/>
     <w:uiPriority w:val="99"/>
     <w:pPr>
       <w:pBdr/>
@@ -19197,9 +19246,9 @@
       </w:tcPr>
     </w:tblStylePr>
   </w:style>
-  <w:style w:type="table" w:styleId="93">
+  <w:style w:type="table" w:styleId="782">
     <w:name w:val="List Table 4 - Accent 4"/>
-    <w:basedOn w:val="668"/>
+    <w:basedOn w:val="889"/>
     <w:uiPriority w:val="99"/>
     <w:pPr>
       <w:pBdr/>
@@ -19422,9 +19471,9 @@
       </w:tcPr>
     </w:tblStylePr>
   </w:style>
-  <w:style w:type="table" w:styleId="94">
+  <w:style w:type="table" w:styleId="783">
     <w:name w:val="List Table 4 - Accent 5"/>
-    <w:basedOn w:val="668"/>
+    <w:basedOn w:val="889"/>
     <w:uiPriority w:val="99"/>
     <w:pPr>
       <w:pBdr/>
@@ -19647,9 +19696,9 @@
       </w:tcPr>
     </w:tblStylePr>
   </w:style>
-  <w:style w:type="table" w:styleId="95">
+  <w:style w:type="table" w:styleId="784">
     <w:name w:val="List Table 4 - Accent 6"/>
-    <w:basedOn w:val="668"/>
+    <w:basedOn w:val="889"/>
     <w:uiPriority w:val="99"/>
     <w:pPr>
       <w:pBdr/>
@@ -19872,9 +19921,9 @@
       </w:tcPr>
     </w:tblStylePr>
   </w:style>
-  <w:style w:type="table" w:styleId="96">
+  <w:style w:type="table" w:styleId="785">
     <w:name w:val="List Table 5 Dark"/>
-    <w:basedOn w:val="668"/>
+    <w:basedOn w:val="889"/>
     <w:uiPriority w:val="99"/>
     <w:pPr>
       <w:pBdr/>
@@ -20114,9 +20163,9 @@
       </w:tcPr>
     </w:tblStylePr>
   </w:style>
-  <w:style w:type="table" w:styleId="97">
+  <w:style w:type="table" w:styleId="786">
     <w:name w:val="List Table 5 Dark - Accent 1"/>
-    <w:basedOn w:val="668"/>
+    <w:basedOn w:val="889"/>
     <w:uiPriority w:val="99"/>
     <w:pPr>
       <w:pBdr/>
@@ -20356,9 +20405,9 @@
       </w:tcPr>
     </w:tblStylePr>
   </w:style>
-  <w:style w:type="table" w:styleId="98">
+  <w:style w:type="table" w:styleId="787">
     <w:name w:val="List Table 5 Dark - Accent 2"/>
-    <w:basedOn w:val="668"/>
+    <w:basedOn w:val="889"/>
     <w:uiPriority w:val="99"/>
     <w:pPr>
       <w:pBdr/>
@@ -20598,9 +20647,9 @@
       </w:tcPr>
     </w:tblStylePr>
   </w:style>
-  <w:style w:type="table" w:styleId="99">
+  <w:style w:type="table" w:styleId="788">
     <w:name w:val="List Table 5 Dark - Accent 3"/>
-    <w:basedOn w:val="668"/>
+    <w:basedOn w:val="889"/>
     <w:uiPriority w:val="99"/>
     <w:pPr>
       <w:pBdr/>
@@ -20840,9 +20889,9 @@
       </w:tcPr>
     </w:tblStylePr>
   </w:style>
-  <w:style w:type="table" w:styleId="100">
+  <w:style w:type="table" w:styleId="789">
     <w:name w:val="List Table 5 Dark - Accent 4"/>
-    <w:basedOn w:val="668"/>
+    <w:basedOn w:val="889"/>
     <w:uiPriority w:val="99"/>
     <w:pPr>
       <w:pBdr/>
@@ -21082,9 +21131,9 @@
       </w:tcPr>
     </w:tblStylePr>
   </w:style>
-  <w:style w:type="table" w:styleId="101">
+  <w:style w:type="table" w:styleId="790">
     <w:name w:val="List Table 5 Dark - Accent 5"/>
-    <w:basedOn w:val="668"/>
+    <w:basedOn w:val="889"/>
     <w:uiPriority w:val="99"/>
     <w:pPr>
       <w:pBdr/>
@@ -21324,9 +21373,9 @@
       </w:tcPr>
     </w:tblStylePr>
   </w:style>
-  <w:style w:type="table" w:styleId="102">
+  <w:style w:type="table" w:styleId="791">
     <w:name w:val="List Table 5 Dark - Accent 6"/>
-    <w:basedOn w:val="668"/>
+    <w:basedOn w:val="889"/>
     <w:uiPriority w:val="99"/>
     <w:pPr>
       <w:pBdr/>
@@ -21566,9 +21615,9 @@
       </w:tcPr>
     </w:tblStylePr>
   </w:style>
-  <w:style w:type="table" w:styleId="103">
+  <w:style w:type="table" w:styleId="792">
     <w:name w:val="List Table 6 Colorful"/>
-    <w:basedOn w:val="668"/>
+    <w:basedOn w:val="889"/>
     <w:uiPriority w:val="99"/>
     <w:pPr>
       <w:pBdr/>
@@ -21789,9 +21838,9 @@
       </w:tcPr>
     </w:tblStylePr>
   </w:style>
-  <w:style w:type="table" w:styleId="104">
+  <w:style w:type="table" w:styleId="793">
     <w:name w:val="List Table 6 Colorful - Accent 1"/>
-    <w:basedOn w:val="668"/>
+    <w:basedOn w:val="889"/>
     <w:uiPriority w:val="99"/>
     <w:pPr>
       <w:pBdr/>
@@ -22012,9 +22061,9 @@
       </w:tcPr>
     </w:tblStylePr>
   </w:style>
-  <w:style w:type="table" w:styleId="105">
+  <w:style w:type="table" w:styleId="794">
     <w:name w:val="List Table 6 Colorful - Accent 2"/>
-    <w:basedOn w:val="668"/>
+    <w:basedOn w:val="889"/>
     <w:uiPriority w:val="99"/>
     <w:pPr>
       <w:pBdr/>
@@ -22235,9 +22284,9 @@
       </w:tcPr>
     </w:tblStylePr>
   </w:style>
-  <w:style w:type="table" w:styleId="106">
+  <w:style w:type="table" w:styleId="795">
     <w:name w:val="List Table 6 Colorful - Accent 3"/>
-    <w:basedOn w:val="668"/>
+    <w:basedOn w:val="889"/>
     <w:uiPriority w:val="99"/>
     <w:pPr>
       <w:pBdr/>
@@ -22458,9 +22507,9 @@
       </w:tcPr>
     </w:tblStylePr>
   </w:style>
-  <w:style w:type="table" w:styleId="107">
+  <w:style w:type="table" w:styleId="796">
     <w:name w:val="List Table 6 Colorful - Accent 4"/>
-    <w:basedOn w:val="668"/>
+    <w:basedOn w:val="889"/>
     <w:uiPriority w:val="99"/>
     <w:pPr>
       <w:pBdr/>
@@ -22681,9 +22730,9 @@
       </w:tcPr>
     </w:tblStylePr>
   </w:style>
-  <w:style w:type="table" w:styleId="108">
+  <w:style w:type="table" w:styleId="797">
     <w:name w:val="List Table 6 Colorful - Accent 5"/>
-    <w:basedOn w:val="668"/>
+    <w:basedOn w:val="889"/>
     <w:uiPriority w:val="99"/>
     <w:pPr>
       <w:pBdr/>
@@ -22904,9 +22953,9 @@
       </w:tcPr>
     </w:tblStylePr>
   </w:style>
-  <w:style w:type="table" w:styleId="109">
+  <w:style w:type="table" w:styleId="798">
     <w:name w:val="List Table 6 Colorful - Accent 6"/>
-    <w:basedOn w:val="668"/>
+    <w:basedOn w:val="889"/>
     <w:uiPriority w:val="99"/>
     <w:pPr>
       <w:pBdr/>
@@ -23127,9 +23176,9 @@
       </w:tcPr>
     </w:tblStylePr>
   </w:style>
-  <w:style w:type="table" w:styleId="110">
+  <w:style w:type="table" w:styleId="799">
     <w:name w:val="List Table 7 Colorful"/>
-    <w:basedOn w:val="668"/>
+    <w:basedOn w:val="889"/>
     <w:uiPriority w:val="99"/>
     <w:pPr>
       <w:pBdr/>
@@ -23228,11 +23277,11 @@
         <w:tblBorders/>
       </w:tblPr>
       <w:tcPr>
-        <w:shd w:color="ffffff"/>
+        <w:shd w:val="clear" w:color="ffffff"/>
         <w:tcBorders>
-          <w:top w:val="none"/>
-          <w:left w:val="none"/>
-          <w:bottom w:val="none"/>
+          <w:top w:val="none" w:color="000000" w:sz="4" w:space="0"/>
+          <w:left w:val="none" w:color="000000" w:sz="4" w:space="0"/>
+          <w:bottom w:val="none" w:color="000000" w:sz="4" w:space="0"/>
           <w:right w:val="single" w:color="000000" w:themeColor="text1" w:themeTint="80" w:sz="4" w:space="0"/>
         </w:tcBorders>
       </w:tcPr>
@@ -23255,10 +23304,10 @@
       <w:tcPr>
         <w:shd w:val="clear" w:color="ffffff" w:themeColor="light1" w:fill="ffffff" w:themeFill="light1"/>
         <w:tcBorders>
-          <w:top w:val="none"/>
-          <w:left w:val="none"/>
+          <w:top w:val="none" w:color="000000" w:sz="4" w:space="0"/>
+          <w:left w:val="none" w:color="000000" w:sz="4" w:space="0"/>
           <w:bottom w:val="single" w:color="000000" w:themeColor="text1" w:themeTint="80" w:sz="4" w:space="0"/>
-          <w:right w:val="none"/>
+          <w:right w:val="none" w:color="000000" w:sz="4" w:space="0"/>
         </w:tcBorders>
       </w:tcPr>
     </w:tblStylePr>
@@ -23278,12 +23327,12 @@
         <w:tblBorders/>
       </w:tblPr>
       <w:tcPr>
-        <w:shd w:color="ffffff"/>
+        <w:shd w:val="clear" w:color="ffffff"/>
         <w:tcBorders>
-          <w:top w:val="none"/>
+          <w:top w:val="none" w:color="000000" w:sz="4" w:space="0"/>
           <w:left w:val="single" w:color="000000" w:themeColor="text1" w:themeTint="80" w:sz="4" w:space="0"/>
-          <w:bottom w:val="none"/>
-          <w:right w:val="none"/>
+          <w:bottom w:val="none" w:color="000000" w:sz="4" w:space="0"/>
+          <w:right w:val="none" w:color="000000" w:sz="4" w:space="0"/>
         </w:tcBorders>
       </w:tcPr>
     </w:tblStylePr>
@@ -23306,9 +23355,9 @@
         <w:shd w:val="clear" w:color="ffffff" w:themeColor="light1" w:fill="ffffff" w:themeFill="light1"/>
         <w:tcBorders>
           <w:top w:val="single" w:color="000000" w:themeColor="text1" w:themeTint="80" w:sz="4" w:space="0"/>
-          <w:left w:val="none"/>
-          <w:bottom w:val="none"/>
-          <w:right w:val="none"/>
+          <w:left w:val="none" w:color="000000" w:sz="4" w:space="0"/>
+          <w:bottom w:val="none" w:color="000000" w:sz="4" w:space="0"/>
+          <w:right w:val="none" w:color="000000" w:sz="4" w:space="0"/>
         </w:tcBorders>
       </w:tcPr>
     </w:tblStylePr>
@@ -23383,9 +23432,9 @@
       </w:tcPr>
     </w:tblStylePr>
   </w:style>
-  <w:style w:type="table" w:styleId="111">
+  <w:style w:type="table" w:styleId="800">
     <w:name w:val="List Table 7 Colorful - Accent 1"/>
-    <w:basedOn w:val="668"/>
+    <w:basedOn w:val="889"/>
     <w:uiPriority w:val="99"/>
     <w:pPr>
       <w:pBdr/>
@@ -23484,11 +23533,11 @@
         <w:tblBorders/>
       </w:tblPr>
       <w:tcPr>
-        <w:shd w:color="ffffff"/>
+        <w:shd w:val="clear" w:color="ffffff"/>
         <w:tcBorders>
-          <w:top w:val="none"/>
-          <w:left w:val="none"/>
-          <w:bottom w:val="none"/>
+          <w:top w:val="none" w:color="000000" w:sz="4" w:space="0"/>
+          <w:left w:val="none" w:color="000000" w:sz="4" w:space="0"/>
+          <w:bottom w:val="none" w:color="000000" w:sz="4" w:space="0"/>
           <w:right w:val="single" w:color="000000" w:themeColor="accent1" w:sz="4" w:space="0"/>
         </w:tcBorders>
       </w:tcPr>
@@ -23511,10 +23560,10 @@
       <w:tcPr>
         <w:shd w:val="clear" w:color="ffffff" w:themeColor="light1" w:fill="ffffff" w:themeFill="light1"/>
         <w:tcBorders>
-          <w:top w:val="none"/>
-          <w:left w:val="none"/>
+          <w:top w:val="none" w:color="000000" w:sz="4" w:space="0"/>
+          <w:left w:val="none" w:color="000000" w:sz="4" w:space="0"/>
           <w:bottom w:val="single" w:color="000000" w:themeColor="accent1" w:sz="4" w:space="0"/>
-          <w:right w:val="none"/>
+          <w:right w:val="none" w:color="000000" w:sz="4" w:space="0"/>
         </w:tcBorders>
       </w:tcPr>
     </w:tblStylePr>
@@ -23534,12 +23583,12 @@
         <w:tblBorders/>
       </w:tblPr>
       <w:tcPr>
-        <w:shd w:color="ffffff"/>
+        <w:shd w:val="clear" w:color="ffffff"/>
         <w:tcBorders>
-          <w:top w:val="none"/>
+          <w:top w:val="none" w:color="000000" w:sz="4" w:space="0"/>
           <w:left w:val="single" w:color="000000" w:themeColor="accent1" w:sz="4" w:space="0"/>
-          <w:bottom w:val="none"/>
-          <w:right w:val="none"/>
+          <w:bottom w:val="none" w:color="000000" w:sz="4" w:space="0"/>
+          <w:right w:val="none" w:color="000000" w:sz="4" w:space="0"/>
         </w:tcBorders>
       </w:tcPr>
     </w:tblStylePr>
@@ -23562,9 +23611,9 @@
         <w:shd w:val="clear" w:color="ffffff" w:themeColor="light1" w:fill="ffffff" w:themeFill="light1"/>
         <w:tcBorders>
           <w:top w:val="single" w:color="000000" w:themeColor="accent1" w:sz="4" w:space="0"/>
-          <w:left w:val="none"/>
-          <w:bottom w:val="none"/>
-          <w:right w:val="none"/>
+          <w:left w:val="none" w:color="000000" w:sz="4" w:space="0"/>
+          <w:bottom w:val="none" w:color="000000" w:sz="4" w:space="0"/>
+          <w:right w:val="none" w:color="000000" w:sz="4" w:space="0"/>
         </w:tcBorders>
       </w:tcPr>
     </w:tblStylePr>
@@ -23639,9 +23688,9 @@
       </w:tcPr>
     </w:tblStylePr>
   </w:style>
-  <w:style w:type="table" w:styleId="112">
+  <w:style w:type="table" w:styleId="801">
     <w:name w:val="List Table 7 Colorful - Accent 2"/>
-    <w:basedOn w:val="668"/>
+    <w:basedOn w:val="889"/>
     <w:uiPriority w:val="99"/>
     <w:pPr>
       <w:pBdr/>
@@ -23740,11 +23789,11 @@
         <w:tblBorders/>
       </w:tblPr>
       <w:tcPr>
-        <w:shd w:color="ffffff"/>
+        <w:shd w:val="clear" w:color="ffffff"/>
         <w:tcBorders>
-          <w:top w:val="none"/>
-          <w:left w:val="none"/>
-          <w:bottom w:val="none"/>
+          <w:top w:val="none" w:color="000000" w:sz="4" w:space="0"/>
+          <w:left w:val="none" w:color="000000" w:sz="4" w:space="0"/>
+          <w:bottom w:val="none" w:color="000000" w:sz="4" w:space="0"/>
           <w:right w:val="single" w:color="000000" w:themeColor="accent2" w:themeTint="97" w:sz="4" w:space="0"/>
         </w:tcBorders>
       </w:tcPr>
@@ -23767,10 +23816,10 @@
       <w:tcPr>
         <w:shd w:val="clear" w:color="ffffff" w:themeColor="light1" w:fill="ffffff" w:themeFill="light1"/>
         <w:tcBorders>
-          <w:top w:val="none"/>
-          <w:left w:val="none"/>
+          <w:top w:val="none" w:color="000000" w:sz="4" w:space="0"/>
+          <w:left w:val="none" w:color="000000" w:sz="4" w:space="0"/>
           <w:bottom w:val="single" w:color="000000" w:themeColor="accent2" w:themeTint="97" w:sz="4" w:space="0"/>
-          <w:right w:val="none"/>
+          <w:right w:val="none" w:color="000000" w:sz="4" w:space="0"/>
         </w:tcBorders>
       </w:tcPr>
     </w:tblStylePr>
@@ -23790,12 +23839,12 @@
         <w:tblBorders/>
       </w:tblPr>
       <w:tcPr>
-        <w:shd w:color="ffffff"/>
+        <w:shd w:val="clear" w:color="ffffff"/>
         <w:tcBorders>
-          <w:top w:val="none"/>
+          <w:top w:val="none" w:color="000000" w:sz="4" w:space="0"/>
           <w:left w:val="single" w:color="000000" w:themeColor="accent2" w:themeTint="97" w:sz="4" w:space="0"/>
-          <w:bottom w:val="none"/>
-          <w:right w:val="none"/>
+          <w:bottom w:val="none" w:color="000000" w:sz="4" w:space="0"/>
+          <w:right w:val="none" w:color="000000" w:sz="4" w:space="0"/>
         </w:tcBorders>
       </w:tcPr>
     </w:tblStylePr>
@@ -23818,9 +23867,9 @@
         <w:shd w:val="clear" w:color="ffffff" w:themeColor="light1" w:fill="ffffff" w:themeFill="light1"/>
         <w:tcBorders>
           <w:top w:val="single" w:color="000000" w:themeColor="accent2" w:themeTint="97" w:sz="4" w:space="0"/>
-          <w:left w:val="none"/>
-          <w:bottom w:val="none"/>
-          <w:right w:val="none"/>
+          <w:left w:val="none" w:color="000000" w:sz="4" w:space="0"/>
+          <w:bottom w:val="none" w:color="000000" w:sz="4" w:space="0"/>
+          <w:right w:val="none" w:color="000000" w:sz="4" w:space="0"/>
         </w:tcBorders>
       </w:tcPr>
     </w:tblStylePr>
@@ -23895,9 +23944,9 @@
       </w:tcPr>
     </w:tblStylePr>
   </w:style>
-  <w:style w:type="table" w:styleId="113">
+  <w:style w:type="table" w:styleId="802">
     <w:name w:val="List Table 7 Colorful - Accent 3"/>
-    <w:basedOn w:val="668"/>
+    <w:basedOn w:val="889"/>
     <w:uiPriority w:val="99"/>
     <w:pPr>
       <w:pBdr/>
@@ -23996,11 +24045,11 @@
         <w:tblBorders/>
       </w:tblPr>
       <w:tcPr>
-        <w:shd w:color="ffffff"/>
+        <w:shd w:val="clear" w:color="ffffff"/>
         <w:tcBorders>
-          <w:top w:val="none"/>
-          <w:left w:val="none"/>
-          <w:bottom w:val="none"/>
+          <w:top w:val="none" w:color="000000" w:sz="4" w:space="0"/>
+          <w:left w:val="none" w:color="000000" w:sz="4" w:space="0"/>
+          <w:bottom w:val="none" w:color="000000" w:sz="4" w:space="0"/>
           <w:right w:val="single" w:color="000000" w:themeColor="accent3" w:themeTint="98" w:sz="4" w:space="0"/>
         </w:tcBorders>
       </w:tcPr>
@@ -24023,10 +24072,10 @@
       <w:tcPr>
         <w:shd w:val="clear" w:color="ffffff" w:themeColor="light1" w:fill="ffffff" w:themeFill="light1"/>
         <w:tcBorders>
-          <w:top w:val="none"/>
-          <w:left w:val="none"/>
+          <w:top w:val="none" w:color="000000" w:sz="4" w:space="0"/>
+          <w:left w:val="none" w:color="000000" w:sz="4" w:space="0"/>
           <w:bottom w:val="single" w:color="000000" w:themeColor="accent3" w:themeTint="98" w:sz="4" w:space="0"/>
-          <w:right w:val="none"/>
+          <w:right w:val="none" w:color="000000" w:sz="4" w:space="0"/>
         </w:tcBorders>
       </w:tcPr>
     </w:tblStylePr>
@@ -24046,12 +24095,12 @@
         <w:tblBorders/>
       </w:tblPr>
       <w:tcPr>
-        <w:shd w:color="ffffff"/>
+        <w:shd w:val="clear" w:color="ffffff"/>
         <w:tcBorders>
-          <w:top w:val="none"/>
+          <w:top w:val="none" w:color="000000" w:sz="4" w:space="0"/>
           <w:left w:val="single" w:color="000000" w:themeColor="accent3" w:themeTint="98" w:sz="4" w:space="0"/>
-          <w:bottom w:val="none"/>
-          <w:right w:val="none"/>
+          <w:bottom w:val="none" w:color="000000" w:sz="4" w:space="0"/>
+          <w:right w:val="none" w:color="000000" w:sz="4" w:space="0"/>
         </w:tcBorders>
       </w:tcPr>
     </w:tblStylePr>
@@ -24074,9 +24123,9 @@
         <w:shd w:val="clear" w:color="ffffff" w:themeColor="light1" w:fill="ffffff" w:themeFill="light1"/>
         <w:tcBorders>
           <w:top w:val="single" w:color="000000" w:themeColor="accent3" w:themeTint="98" w:sz="4" w:space="0"/>
-          <w:left w:val="none"/>
-          <w:bottom w:val="none"/>
-          <w:right w:val="none"/>
+          <w:left w:val="none" w:color="000000" w:sz="4" w:space="0"/>
+          <w:bottom w:val="none" w:color="000000" w:sz="4" w:space="0"/>
+          <w:right w:val="none" w:color="000000" w:sz="4" w:space="0"/>
         </w:tcBorders>
       </w:tcPr>
     </w:tblStylePr>
@@ -24151,9 +24200,9 @@
       </w:tcPr>
     </w:tblStylePr>
   </w:style>
-  <w:style w:type="table" w:styleId="114">
+  <w:style w:type="table" w:styleId="803">
     <w:name w:val="List Table 7 Colorful - Accent 4"/>
-    <w:basedOn w:val="668"/>
+    <w:basedOn w:val="889"/>
     <w:uiPriority w:val="99"/>
     <w:pPr>
       <w:pBdr/>
@@ -24252,11 +24301,11 @@
         <w:tblBorders/>
       </w:tblPr>
       <w:tcPr>
-        <w:shd w:color="ffffff"/>
+        <w:shd w:val="clear" w:color="ffffff"/>
         <w:tcBorders>
-          <w:top w:val="none"/>
-          <w:left w:val="none"/>
-          <w:bottom w:val="none"/>
+          <w:top w:val="none" w:color="000000" w:sz="4" w:space="0"/>
+          <w:left w:val="none" w:color="000000" w:sz="4" w:space="0"/>
+          <w:bottom w:val="none" w:color="000000" w:sz="4" w:space="0"/>
           <w:right w:val="single" w:color="000000" w:themeColor="accent4" w:themeTint="9A" w:sz="4" w:space="0"/>
         </w:tcBorders>
       </w:tcPr>
@@ -24279,10 +24328,10 @@
       <w:tcPr>
         <w:shd w:val="clear" w:color="ffffff" w:themeColor="light1" w:fill="ffffff" w:themeFill="light1"/>
         <w:tcBorders>
-          <w:top w:val="none"/>
-          <w:left w:val="none"/>
+          <w:top w:val="none" w:color="000000" w:sz="4" w:space="0"/>
+          <w:left w:val="none" w:color="000000" w:sz="4" w:space="0"/>
           <w:bottom w:val="single" w:color="000000" w:themeColor="accent4" w:themeTint="9A" w:sz="4" w:space="0"/>
-          <w:right w:val="none"/>
+          <w:right w:val="none" w:color="000000" w:sz="4" w:space="0"/>
         </w:tcBorders>
       </w:tcPr>
     </w:tblStylePr>
@@ -24302,12 +24351,12 @@
         <w:tblBorders/>
       </w:tblPr>
       <w:tcPr>
-        <w:shd w:color="ffffff"/>
+        <w:shd w:val="clear" w:color="ffffff"/>
         <w:tcBorders>
-          <w:top w:val="none"/>
+          <w:top w:val="none" w:color="000000" w:sz="4" w:space="0"/>
           <w:left w:val="single" w:color="000000" w:themeColor="accent4" w:themeTint="9A" w:sz="4" w:space="0"/>
-          <w:bottom w:val="none"/>
-          <w:right w:val="none"/>
+          <w:bottom w:val="none" w:color="000000" w:sz="4" w:space="0"/>
+          <w:right w:val="none" w:color="000000" w:sz="4" w:space="0"/>
         </w:tcBorders>
       </w:tcPr>
     </w:tblStylePr>
@@ -24330,9 +24379,9 @@
         <w:shd w:val="clear" w:color="ffffff" w:themeColor="light1" w:fill="ffffff" w:themeFill="light1"/>
         <w:tcBorders>
           <w:top w:val="single" w:color="000000" w:themeColor="accent4" w:themeTint="9A" w:sz="4" w:space="0"/>
-          <w:left w:val="none"/>
-          <w:bottom w:val="none"/>
-          <w:right w:val="none"/>
+          <w:left w:val="none" w:color="000000" w:sz="4" w:space="0"/>
+          <w:bottom w:val="none" w:color="000000" w:sz="4" w:space="0"/>
+          <w:right w:val="none" w:color="000000" w:sz="4" w:space="0"/>
         </w:tcBorders>
       </w:tcPr>
     </w:tblStylePr>
@@ -24407,9 +24456,9 @@
       </w:tcPr>
     </w:tblStylePr>
   </w:style>
-  <w:style w:type="table" w:styleId="115">
+  <w:style w:type="table" w:styleId="804">
     <w:name w:val="List Table 7 Colorful - Accent 5"/>
-    <w:basedOn w:val="668"/>
+    <w:basedOn w:val="889"/>
     <w:uiPriority w:val="99"/>
     <w:pPr>
       <w:pBdr/>
@@ -24508,11 +24557,11 @@
         <w:tblBorders/>
       </w:tblPr>
       <w:tcPr>
-        <w:shd w:color="ffffff"/>
+        <w:shd w:val="clear" w:color="ffffff"/>
         <w:tcBorders>
-          <w:top w:val="none"/>
-          <w:left w:val="none"/>
-          <w:bottom w:val="none"/>
+          <w:top w:val="none" w:color="000000" w:sz="4" w:space="0"/>
+          <w:left w:val="none" w:color="000000" w:sz="4" w:space="0"/>
+          <w:bottom w:val="none" w:color="000000" w:sz="4" w:space="0"/>
           <w:right w:val="single" w:color="000000" w:themeColor="accent5" w:themeTint="9A" w:sz="4" w:space="0"/>
         </w:tcBorders>
       </w:tcPr>
@@ -24535,10 +24584,10 @@
       <w:tcPr>
         <w:shd w:val="clear" w:color="ffffff" w:themeColor="light1" w:fill="ffffff" w:themeFill="light1"/>
         <w:tcBorders>
-          <w:top w:val="none"/>
-          <w:left w:val="none"/>
+          <w:top w:val="none" w:color="000000" w:sz="4" w:space="0"/>
+          <w:left w:val="none" w:color="000000" w:sz="4" w:space="0"/>
           <w:bottom w:val="single" w:color="000000" w:themeColor="accent5" w:themeTint="9A" w:sz="4" w:space="0"/>
-          <w:right w:val="none"/>
+          <w:right w:val="none" w:color="000000" w:sz="4" w:space="0"/>
         </w:tcBorders>
       </w:tcPr>
     </w:tblStylePr>
@@ -24558,12 +24607,12 @@
         <w:tblBorders/>
       </w:tblPr>
       <w:tcPr>
-        <w:shd w:color="ffffff"/>
+        <w:shd w:val="clear" w:color="ffffff"/>
         <w:tcBorders>
-          <w:top w:val="none"/>
+          <w:top w:val="none" w:color="000000" w:sz="4" w:space="0"/>
           <w:left w:val="single" w:color="000000" w:themeColor="accent5" w:themeTint="9A" w:sz="4" w:space="0"/>
-          <w:bottom w:val="none"/>
-          <w:right w:val="none"/>
+          <w:bottom w:val="none" w:color="000000" w:sz="4" w:space="0"/>
+          <w:right w:val="none" w:color="000000" w:sz="4" w:space="0"/>
         </w:tcBorders>
       </w:tcPr>
     </w:tblStylePr>
@@ -24586,9 +24635,9 @@
         <w:shd w:val="clear" w:color="ffffff" w:themeColor="light1" w:fill="ffffff" w:themeFill="light1"/>
         <w:tcBorders>
           <w:top w:val="single" w:color="000000" w:themeColor="accent5" w:themeTint="9A" w:sz="4" w:space="0"/>
-          <w:left w:val="none"/>
-          <w:bottom w:val="none"/>
-          <w:right w:val="none"/>
+          <w:left w:val="none" w:color="000000" w:sz="4" w:space="0"/>
+          <w:bottom w:val="none" w:color="000000" w:sz="4" w:space="0"/>
+          <w:right w:val="none" w:color="000000" w:sz="4" w:space="0"/>
         </w:tcBorders>
       </w:tcPr>
     </w:tblStylePr>
@@ -24663,9 +24712,9 @@
       </w:tcPr>
     </w:tblStylePr>
   </w:style>
-  <w:style w:type="table" w:styleId="116">
+  <w:style w:type="table" w:styleId="805">
     <w:name w:val="List Table 7 Colorful - Accent 6"/>
-    <w:basedOn w:val="668"/>
+    <w:basedOn w:val="889"/>
     <w:uiPriority w:val="99"/>
     <w:pPr>
       <w:pBdr/>
@@ -24764,11 +24813,11 @@
         <w:tblBorders/>
       </w:tblPr>
       <w:tcPr>
-        <w:shd w:color="ffffff"/>
+        <w:shd w:val="clear" w:color="ffffff"/>
         <w:tcBorders>
-          <w:top w:val="none"/>
-          <w:left w:val="none"/>
-          <w:bottom w:val="none"/>
+          <w:top w:val="none" w:color="000000" w:sz="4" w:space="0"/>
+          <w:left w:val="none" w:color="000000" w:sz="4" w:space="0"/>
+          <w:bottom w:val="none" w:color="000000" w:sz="4" w:space="0"/>
           <w:right w:val="single" w:color="000000" w:themeColor="accent6" w:themeTint="98" w:sz="4" w:space="0"/>
         </w:tcBorders>
       </w:tcPr>
@@ -24791,10 +24840,10 @@
       <w:tcPr>
         <w:shd w:val="clear" w:color="ffffff" w:themeColor="light1" w:fill="ffffff" w:themeFill="light1"/>
         <w:tcBorders>
-          <w:top w:val="none"/>
-          <w:left w:val="none"/>
+          <w:top w:val="none" w:color="000000" w:sz="4" w:space="0"/>
+          <w:left w:val="none" w:color="000000" w:sz="4" w:space="0"/>
           <w:bottom w:val="single" w:color="000000" w:themeColor="accent6" w:themeTint="98" w:sz="4" w:space="0"/>
-          <w:right w:val="none"/>
+          <w:right w:val="none" w:color="000000" w:sz="4" w:space="0"/>
         </w:tcBorders>
       </w:tcPr>
     </w:tblStylePr>
@@ -24814,12 +24863,12 @@
         <w:tblBorders/>
       </w:tblPr>
       <w:tcPr>
-        <w:shd w:color="ffffff"/>
+        <w:shd w:val="clear" w:color="ffffff"/>
         <w:tcBorders>
-          <w:top w:val="none"/>
+          <w:top w:val="none" w:color="000000" w:sz="4" w:space="0"/>
           <w:left w:val="single" w:color="000000" w:themeColor="accent6" w:themeTint="98" w:sz="4" w:space="0"/>
-          <w:bottom w:val="none"/>
-          <w:right w:val="none"/>
+          <w:bottom w:val="none" w:color="000000" w:sz="4" w:space="0"/>
+          <w:right w:val="none" w:color="000000" w:sz="4" w:space="0"/>
         </w:tcBorders>
       </w:tcPr>
     </w:tblStylePr>
@@ -24842,9 +24891,9 @@
         <w:shd w:val="clear" w:color="ffffff" w:themeColor="light1" w:fill="ffffff" w:themeFill="light1"/>
         <w:tcBorders>
           <w:top w:val="single" w:color="000000" w:themeColor="accent6" w:themeTint="98" w:sz="4" w:space="0"/>
-          <w:left w:val="none"/>
-          <w:bottom w:val="none"/>
-          <w:right w:val="none"/>
+          <w:left w:val="none" w:color="000000" w:sz="4" w:space="0"/>
+          <w:bottom w:val="none" w:color="000000" w:sz="4" w:space="0"/>
+          <w:right w:val="none" w:color="000000" w:sz="4" w:space="0"/>
         </w:tcBorders>
       </w:tcPr>
     </w:tblStylePr>
@@ -24919,9 +24968,9 @@
       </w:tcPr>
     </w:tblStylePr>
   </w:style>
-  <w:style w:type="table" w:styleId="117">
+  <w:style w:type="table" w:styleId="806">
     <w:name w:val="Lined - Accent"/>
-    <w:basedOn w:val="668"/>
+    <w:basedOn w:val="889"/>
     <w:uiPriority w:val="99"/>
     <w:pPr>
       <w:pBdr/>
@@ -25156,9 +25205,9 @@
       </w:tcPr>
     </w:tblStylePr>
   </w:style>
-  <w:style w:type="table" w:styleId="118">
+  <w:style w:type="table" w:styleId="807">
     <w:name w:val="Lined - Accent 1"/>
-    <w:basedOn w:val="668"/>
+    <w:basedOn w:val="889"/>
     <w:uiPriority w:val="99"/>
     <w:pPr>
       <w:pBdr/>
@@ -25393,9 +25442,9 @@
       </w:tcPr>
     </w:tblStylePr>
   </w:style>
-  <w:style w:type="table" w:styleId="119">
+  <w:style w:type="table" w:styleId="808">
     <w:name w:val="Lined - Accent 2"/>
-    <w:basedOn w:val="668"/>
+    <w:basedOn w:val="889"/>
     <w:uiPriority w:val="99"/>
     <w:pPr>
       <w:pBdr/>
@@ -25630,9 +25679,9 @@
       </w:tcPr>
     </w:tblStylePr>
   </w:style>
-  <w:style w:type="table" w:styleId="120">
+  <w:style w:type="table" w:styleId="809">
     <w:name w:val="Lined - Accent 3"/>
-    <w:basedOn w:val="668"/>
+    <w:basedOn w:val="889"/>
     <w:uiPriority w:val="99"/>
     <w:pPr>
       <w:pBdr/>
@@ -25867,9 +25916,9 @@
       </w:tcPr>
     </w:tblStylePr>
   </w:style>
-  <w:style w:type="table" w:styleId="121">
+  <w:style w:type="table" w:styleId="810">
     <w:name w:val="Lined - Accent 4"/>
-    <w:basedOn w:val="668"/>
+    <w:basedOn w:val="889"/>
     <w:uiPriority w:val="99"/>
     <w:pPr>
       <w:pBdr/>
@@ -26104,9 +26153,9 @@
       </w:tcPr>
     </w:tblStylePr>
   </w:style>
-  <w:style w:type="table" w:styleId="122">
+  <w:style w:type="table" w:styleId="811">
     <w:name w:val="Lined - Accent 5"/>
-    <w:basedOn w:val="668"/>
+    <w:basedOn w:val="889"/>
     <w:uiPriority w:val="99"/>
     <w:pPr>
       <w:pBdr/>
@@ -26341,9 +26390,9 @@
       </w:tcPr>
     </w:tblStylePr>
   </w:style>
-  <w:style w:type="table" w:styleId="123">
+  <w:style w:type="table" w:styleId="812">
     <w:name w:val="Lined - Accent 6"/>
-    <w:basedOn w:val="668"/>
+    <w:basedOn w:val="889"/>
     <w:uiPriority w:val="99"/>
     <w:pPr>
       <w:pBdr/>
@@ -26578,9 +26627,9 @@
       </w:tcPr>
     </w:tblStylePr>
   </w:style>
-  <w:style w:type="table" w:styleId="124">
+  <w:style w:type="table" w:styleId="813">
     <w:name w:val="Bordered &amp; Lined - Accent"/>
-    <w:basedOn w:val="668"/>
+    <w:basedOn w:val="889"/>
     <w:uiPriority w:val="99"/>
     <w:pPr>
       <w:pBdr/>
@@ -26822,9 +26871,9 @@
       </w:tcPr>
     </w:tblStylePr>
   </w:style>
-  <w:style w:type="table" w:styleId="125">
+  <w:style w:type="table" w:styleId="814">
     <w:name w:val="Bordered &amp; Lined - Accent 1"/>
-    <w:basedOn w:val="668"/>
+    <w:basedOn w:val="889"/>
     <w:uiPriority w:val="99"/>
     <w:pPr>
       <w:pBdr/>
@@ -27066,9 +27115,9 @@
       </w:tcPr>
     </w:tblStylePr>
   </w:style>
-  <w:style w:type="table" w:styleId="126">
+  <w:style w:type="table" w:styleId="815">
     <w:name w:val="Bordered &amp; Lined - Accent 2"/>
-    <w:basedOn w:val="668"/>
+    <w:basedOn w:val="889"/>
     <w:uiPriority w:val="99"/>
     <w:pPr>
       <w:pBdr/>
@@ -27310,9 +27359,9 @@
       </w:tcPr>
     </w:tblStylePr>
   </w:style>
-  <w:style w:type="table" w:styleId="127">
+  <w:style w:type="table" w:styleId="816">
     <w:name w:val="Bordered &amp; Lined - Accent 3"/>
-    <w:basedOn w:val="668"/>
+    <w:basedOn w:val="889"/>
     <w:uiPriority w:val="99"/>
     <w:pPr>
       <w:pBdr/>
@@ -27554,9 +27603,9 @@
       </w:tcPr>
     </w:tblStylePr>
   </w:style>
-  <w:style w:type="table" w:styleId="128">
+  <w:style w:type="table" w:styleId="817">
     <w:name w:val="Bordered &amp; Lined - Accent 4"/>
-    <w:basedOn w:val="668"/>
+    <w:basedOn w:val="889"/>
     <w:uiPriority w:val="99"/>
     <w:pPr>
       <w:pBdr/>
@@ -27798,9 +27847,9 @@
       </w:tcPr>
     </w:tblStylePr>
   </w:style>
-  <w:style w:type="table" w:styleId="129">
+  <w:style w:type="table" w:styleId="818">
     <w:name w:val="Bordered &amp; Lined - Accent 5"/>
-    <w:basedOn w:val="668"/>
+    <w:basedOn w:val="889"/>
     <w:uiPriority w:val="99"/>
     <w:pPr>
       <w:pBdr/>
@@ -28042,9 +28091,9 @@
       </w:tcPr>
     </w:tblStylePr>
   </w:style>
-  <w:style w:type="table" w:styleId="130">
+  <w:style w:type="table" w:styleId="819">
     <w:name w:val="Bordered &amp; Lined - Accent 6"/>
-    <w:basedOn w:val="668"/>
+    <w:basedOn w:val="889"/>
     <w:uiPriority w:val="99"/>
     <w:pPr>
       <w:pBdr/>
@@ -28286,9 +28335,9 @@
       </w:tcPr>
     </w:tblStylePr>
   </w:style>
-  <w:style w:type="table" w:styleId="131">
+  <w:style w:type="table" w:styleId="820">
     <w:name w:val="Bordered"/>
-    <w:basedOn w:val="668"/>
+    <w:basedOn w:val="889"/>
     <w:uiPriority w:val="99"/>
     <w:pPr>
       <w:pBdr/>
@@ -28517,9 +28566,9 @@
       </w:tcPr>
     </w:tblStylePr>
   </w:style>
-  <w:style w:type="table" w:styleId="132">
+  <w:style w:type="table" w:styleId="821">
     <w:name w:val="Bordered - Accent 1"/>
-    <w:basedOn w:val="668"/>
+    <w:basedOn w:val="889"/>
     <w:uiPriority w:val="99"/>
     <w:pPr>
       <w:pBdr/>
@@ -28748,9 +28797,9 @@
       </w:tcPr>
     </w:tblStylePr>
   </w:style>
-  <w:style w:type="table" w:styleId="133">
+  <w:style w:type="table" w:styleId="822">
     <w:name w:val="Bordered - Accent 2"/>
-    <w:basedOn w:val="668"/>
+    <w:basedOn w:val="889"/>
     <w:uiPriority w:val="99"/>
     <w:pPr>
       <w:pBdr/>
@@ -28979,9 +29028,9 @@
       </w:tcPr>
     </w:tblStylePr>
   </w:style>
-  <w:style w:type="table" w:styleId="134">
+  <w:style w:type="table" w:styleId="823">
     <w:name w:val="Bordered - Accent 3"/>
-    <w:basedOn w:val="668"/>
+    <w:basedOn w:val="889"/>
     <w:uiPriority w:val="99"/>
     <w:pPr>
       <w:pBdr/>
@@ -29210,9 +29259,9 @@
       </w:tcPr>
     </w:tblStylePr>
   </w:style>
-  <w:style w:type="table" w:styleId="135">
+  <w:style w:type="table" w:styleId="824">
     <w:name w:val="Bordered - Accent 4"/>
-    <w:basedOn w:val="668"/>
+    <w:basedOn w:val="889"/>
     <w:uiPriority w:val="99"/>
     <w:pPr>
       <w:pBdr/>
@@ -29441,9 +29490,9 @@
       </w:tcPr>
     </w:tblStylePr>
   </w:style>
-  <w:style w:type="table" w:styleId="136">
+  <w:style w:type="table" w:styleId="825">
     <w:name w:val="Bordered - Accent 5"/>
-    <w:basedOn w:val="668"/>
+    <w:basedOn w:val="889"/>
     <w:uiPriority w:val="99"/>
     <w:pPr>
       <w:pBdr/>
@@ -29672,9 +29721,9 @@
       </w:tcPr>
     </w:tblStylePr>
   </w:style>
-  <w:style w:type="table" w:styleId="137">
+  <w:style w:type="table" w:styleId="826">
     <w:name w:val="Bordered - Accent 6"/>
-    <w:basedOn w:val="668"/>
+    <w:basedOn w:val="889"/>
     <w:uiPriority w:val="99"/>
     <w:pPr>
       <w:pBdr/>
@@ -29903,11 +29952,11 @@
       </w:tcPr>
     </w:tblStylePr>
   </w:style>
-  <w:style w:type="paragraph" w:styleId="140">
+  <w:style w:type="paragraph" w:styleId="827">
     <w:name w:val="Heading 2"/>
-    <w:basedOn w:val="665"/>
-    <w:next w:val="665"/>
-    <w:link w:val="151"/>
+    <w:basedOn w:val="886"/>
+    <w:next w:val="886"/>
+    <w:link w:val="837"/>
     <w:uiPriority w:val="9"/>
     <w:unhideWhenUsed/>
     <w:qFormat/>
@@ -29926,11 +29975,11 @@
       <w:szCs w:val="32"/>
     </w:rPr>
   </w:style>
-  <w:style w:type="paragraph" w:styleId="141">
+  <w:style w:type="paragraph" w:styleId="828">
     <w:name w:val="Heading 3"/>
-    <w:basedOn w:val="665"/>
-    <w:next w:val="665"/>
-    <w:link w:val="152"/>
+    <w:basedOn w:val="886"/>
+    <w:next w:val="886"/>
+    <w:link w:val="838"/>
     <w:uiPriority w:val="9"/>
     <w:unhideWhenUsed/>
     <w:qFormat/>
@@ -29949,11 +29998,11 @@
       <w:szCs w:val="28"/>
     </w:rPr>
   </w:style>
-  <w:style w:type="paragraph" w:styleId="142">
+  <w:style w:type="paragraph" w:styleId="829">
     <w:name w:val="Heading 4"/>
-    <w:basedOn w:val="665"/>
-    <w:next w:val="665"/>
-    <w:link w:val="153"/>
+    <w:basedOn w:val="886"/>
+    <w:next w:val="886"/>
+    <w:link w:val="839"/>
     <w:uiPriority w:val="9"/>
     <w:unhideWhenUsed/>
     <w:qFormat/>
@@ -29972,11 +30021,11 @@
       <w:color w:val="0f4761" w:themeColor="accent1" w:themeShade="BF"/>
     </w:rPr>
   </w:style>
-  <w:style w:type="paragraph" w:styleId="143">
+  <w:style w:type="paragraph" w:styleId="830">
     <w:name w:val="Heading 5"/>
-    <w:basedOn w:val="665"/>
-    <w:next w:val="665"/>
-    <w:link w:val="154"/>
+    <w:basedOn w:val="886"/>
+    <w:next w:val="886"/>
+    <w:link w:val="840"/>
     <w:uiPriority w:val="9"/>
     <w:unhideWhenUsed/>
     <w:qFormat/>
@@ -29993,11 +30042,11 @@
       <w:color w:val="0f4761" w:themeColor="accent1" w:themeShade="BF"/>
     </w:rPr>
   </w:style>
-  <w:style w:type="paragraph" w:styleId="144">
+  <w:style w:type="paragraph" w:styleId="831">
     <w:name w:val="Heading 6"/>
-    <w:basedOn w:val="665"/>
-    <w:next w:val="665"/>
-    <w:link w:val="155"/>
+    <w:basedOn w:val="886"/>
+    <w:next w:val="886"/>
+    <w:link w:val="841"/>
     <w:uiPriority w:val="9"/>
     <w:unhideWhenUsed/>
     <w:qFormat/>
@@ -30016,11 +30065,11 @@
       <w:color w:val="595959" w:themeColor="text1" w:themeTint="A6"/>
     </w:rPr>
   </w:style>
-  <w:style w:type="paragraph" w:styleId="145">
+  <w:style w:type="paragraph" w:styleId="832">
     <w:name w:val="Heading 7"/>
-    <w:basedOn w:val="665"/>
-    <w:next w:val="665"/>
-    <w:link w:val="156"/>
+    <w:basedOn w:val="886"/>
+    <w:next w:val="886"/>
+    <w:link w:val="842"/>
     <w:uiPriority w:val="9"/>
     <w:unhideWhenUsed/>
     <w:qFormat/>
@@ -30037,11 +30086,11 @@
       <w:color w:val="595959" w:themeColor="text1" w:themeTint="A6"/>
     </w:rPr>
   </w:style>
-  <w:style w:type="paragraph" w:styleId="146">
+  <w:style w:type="paragraph" w:styleId="833">
     <w:name w:val="Heading 8"/>
-    <w:basedOn w:val="665"/>
-    <w:next w:val="665"/>
-    <w:link w:val="157"/>
+    <w:basedOn w:val="886"/>
+    <w:next w:val="886"/>
+    <w:link w:val="843"/>
     <w:uiPriority w:val="9"/>
     <w:unhideWhenUsed/>
     <w:qFormat/>
@@ -30060,11 +30109,11 @@
       <w:color w:val="272727" w:themeColor="text1" w:themeTint="D8"/>
     </w:rPr>
   </w:style>
-  <w:style w:type="paragraph" w:styleId="147">
+  <w:style w:type="paragraph" w:styleId="834">
     <w:name w:val="Heading 9"/>
-    <w:basedOn w:val="665"/>
-    <w:next w:val="665"/>
-    <w:link w:val="158"/>
+    <w:basedOn w:val="886"/>
+    <w:next w:val="886"/>
+    <w:link w:val="844"/>
     <w:uiPriority w:val="9"/>
     <w:unhideWhenUsed/>
     <w:qFormat/>
@@ -30083,7 +30132,7 @@
       <w:color w:val="272727" w:themeColor="text1" w:themeTint="D8"/>
     </w:rPr>
   </w:style>
-  <w:style w:type="numbering" w:styleId="149" w:default="1">
+  <w:style w:type="numbering" w:styleId="835" w:default="1">
     <w:name w:val="No List"/>
     <w:uiPriority w:val="99"/>
     <w:semiHidden/>
@@ -30094,10 +30143,10 @@
       <w:ind/>
     </w:pPr>
   </w:style>
-  <w:style w:type="character" w:styleId="150">
+  <w:style w:type="character" w:styleId="836">
     <w:name w:val="Heading 1 Char"/>
-    <w:basedOn w:val="667"/>
-    <w:link w:val="666"/>
+    <w:basedOn w:val="888"/>
+    <w:link w:val="887"/>
     <w:uiPriority w:val="9"/>
     <w:pPr>
       <w:pBdr/>
@@ -30111,10 +30160,10 @@
       <w:szCs w:val="40"/>
     </w:rPr>
   </w:style>
-  <w:style w:type="character" w:styleId="151">
+  <w:style w:type="character" w:styleId="837">
     <w:name w:val="Heading 2 Char"/>
-    <w:basedOn w:val="667"/>
-    <w:link w:val="140"/>
+    <w:basedOn w:val="888"/>
+    <w:link w:val="827"/>
     <w:uiPriority w:val="9"/>
     <w:pPr>
       <w:pBdr/>
@@ -30128,10 +30177,10 @@
       <w:szCs w:val="32"/>
     </w:rPr>
   </w:style>
-  <w:style w:type="character" w:styleId="152">
+  <w:style w:type="character" w:styleId="838">
     <w:name w:val="Heading 3 Char"/>
-    <w:basedOn w:val="667"/>
-    <w:link w:val="141"/>
+    <w:basedOn w:val="888"/>
+    <w:link w:val="828"/>
     <w:uiPriority w:val="9"/>
     <w:pPr>
       <w:pBdr/>
@@ -30145,10 +30194,10 @@
       <w:szCs w:val="28"/>
     </w:rPr>
   </w:style>
-  <w:style w:type="character" w:styleId="153">
+  <w:style w:type="character" w:styleId="839">
     <w:name w:val="Heading 4 Char"/>
-    <w:basedOn w:val="667"/>
-    <w:link w:val="142"/>
+    <w:basedOn w:val="888"/>
+    <w:link w:val="829"/>
     <w:uiPriority w:val="9"/>
     <w:pPr>
       <w:pBdr/>
@@ -30162,10 +30211,10 @@
       <w:color w:val="0f4761" w:themeColor="accent1" w:themeShade="BF"/>
     </w:rPr>
   </w:style>
-  <w:style w:type="character" w:styleId="154">
+  <w:style w:type="character" w:styleId="840">
     <w:name w:val="Heading 5 Char"/>
-    <w:basedOn w:val="667"/>
-    <w:link w:val="143"/>
+    <w:basedOn w:val="888"/>
+    <w:link w:val="830"/>
     <w:uiPriority w:val="9"/>
     <w:pPr>
       <w:pBdr/>
@@ -30177,10 +30226,10 @@
       <w:color w:val="0f4761" w:themeColor="accent1" w:themeShade="BF"/>
     </w:rPr>
   </w:style>
-  <w:style w:type="character" w:styleId="155">
+  <w:style w:type="character" w:styleId="841">
     <w:name w:val="Heading 6 Char"/>
-    <w:basedOn w:val="667"/>
-    <w:link w:val="144"/>
+    <w:basedOn w:val="888"/>
+    <w:link w:val="831"/>
     <w:uiPriority w:val="9"/>
     <w:pPr>
       <w:pBdr/>
@@ -30194,10 +30243,10 @@
       <w:color w:val="595959" w:themeColor="text1" w:themeTint="A6"/>
     </w:rPr>
   </w:style>
-  <w:style w:type="character" w:styleId="156">
+  <w:style w:type="character" w:styleId="842">
     <w:name w:val="Heading 7 Char"/>
-    <w:basedOn w:val="667"/>
-    <w:link w:val="145"/>
+    <w:basedOn w:val="888"/>
+    <w:link w:val="832"/>
     <w:uiPriority w:val="9"/>
     <w:pPr>
       <w:pBdr/>
@@ -30209,10 +30258,10 @@
       <w:color w:val="595959" w:themeColor="text1" w:themeTint="A6"/>
     </w:rPr>
   </w:style>
-  <w:style w:type="character" w:styleId="157">
+  <w:style w:type="character" w:styleId="843">
     <w:name w:val="Heading 8 Char"/>
-    <w:basedOn w:val="667"/>
-    <w:link w:val="146"/>
+    <w:basedOn w:val="888"/>
+    <w:link w:val="833"/>
     <w:uiPriority w:val="9"/>
     <w:pPr>
       <w:pBdr/>
@@ -30226,10 +30275,10 @@
       <w:color w:val="272727" w:themeColor="text1" w:themeTint="D8"/>
     </w:rPr>
   </w:style>
-  <w:style w:type="character" w:styleId="158">
+  <w:style w:type="character" w:styleId="844">
     <w:name w:val="Heading 9 Char"/>
-    <w:basedOn w:val="667"/>
-    <w:link w:val="147"/>
+    <w:basedOn w:val="888"/>
+    <w:link w:val="834"/>
     <w:uiPriority w:val="9"/>
     <w:pPr>
       <w:pBdr/>
@@ -30243,11 +30292,11 @@
       <w:color w:val="272727" w:themeColor="text1" w:themeTint="D8"/>
     </w:rPr>
   </w:style>
-  <w:style w:type="paragraph" w:styleId="159">
+  <w:style w:type="paragraph" w:styleId="845">
     <w:name w:val="Title"/>
-    <w:basedOn w:val="665"/>
-    <w:next w:val="665"/>
-    <w:link w:val="160"/>
+    <w:basedOn w:val="886"/>
+    <w:next w:val="886"/>
+    <w:link w:val="846"/>
     <w:uiPriority w:val="10"/>
     <w:qFormat/>
     <w:pPr>
@@ -30263,10 +30312,10 @@
       <w:szCs w:val="56"/>
     </w:rPr>
   </w:style>
-  <w:style w:type="character" w:styleId="160">
+  <w:style w:type="character" w:styleId="846">
     <w:name w:val="Title Char"/>
-    <w:basedOn w:val="667"/>
-    <w:link w:val="159"/>
+    <w:basedOn w:val="888"/>
+    <w:link w:val="845"/>
     <w:uiPriority w:val="10"/>
     <w:pPr>
       <w:pBdr/>
@@ -30280,11 +30329,11 @@
       <w:szCs w:val="56"/>
     </w:rPr>
   </w:style>
-  <w:style w:type="paragraph" w:styleId="161">
+  <w:style w:type="paragraph" w:styleId="847">
     <w:name w:val="Subtitle"/>
-    <w:basedOn w:val="665"/>
-    <w:next w:val="665"/>
-    <w:link w:val="162"/>
+    <w:basedOn w:val="886"/>
+    <w:next w:val="886"/>
+    <w:link w:val="848"/>
     <w:uiPriority w:val="11"/>
     <w:qFormat/>
     <w:pPr>
@@ -30302,10 +30351,10 @@
       <w:szCs w:val="28"/>
     </w:rPr>
   </w:style>
-  <w:style w:type="character" w:styleId="162">
+  <w:style w:type="character" w:styleId="848">
     <w:name w:val="Subtitle Char"/>
-    <w:basedOn w:val="667"/>
-    <w:link w:val="161"/>
+    <w:basedOn w:val="888"/>
+    <w:link w:val="847"/>
     <w:uiPriority w:val="11"/>
     <w:pPr>
       <w:pBdr/>
@@ -30319,11 +30368,11 @@
       <w:szCs w:val="28"/>
     </w:rPr>
   </w:style>
-  <w:style w:type="paragraph" w:styleId="163">
+  <w:style w:type="paragraph" w:styleId="849">
     <w:name w:val="Quote"/>
-    <w:basedOn w:val="665"/>
-    <w:next w:val="665"/>
-    <w:link w:val="164"/>
+    <w:basedOn w:val="886"/>
+    <w:next w:val="886"/>
+    <w:link w:val="850"/>
     <w:uiPriority w:val="29"/>
     <w:qFormat/>
     <w:pPr>
@@ -30338,10 +30387,10 @@
       <w:color w:val="404040" w:themeColor="text1" w:themeTint="BF"/>
     </w:rPr>
   </w:style>
-  <w:style w:type="character" w:styleId="164">
+  <w:style w:type="character" w:styleId="850">
     <w:name w:val="Quote Char"/>
-    <w:basedOn w:val="667"/>
-    <w:link w:val="163"/>
+    <w:basedOn w:val="888"/>
+    <w:link w:val="849"/>
     <w:uiPriority w:val="29"/>
     <w:pPr>
       <w:pBdr/>
@@ -30354,9 +30403,9 @@
       <w:color w:val="404040" w:themeColor="text1" w:themeTint="BF"/>
     </w:rPr>
   </w:style>
-  <w:style w:type="paragraph" w:styleId="165">
+  <w:style w:type="paragraph" w:styleId="851">
     <w:name w:val="List Paragraph"/>
-    <w:basedOn w:val="665"/>
+    <w:basedOn w:val="886"/>
     <w:uiPriority w:val="34"/>
     <w:qFormat/>
     <w:pPr>
@@ -30366,9 +30415,9 @@
       <w:contextualSpacing w:val="true"/>
     </w:pPr>
   </w:style>
-  <w:style w:type="character" w:styleId="166">
+  <w:style w:type="character" w:styleId="852">
     <w:name w:val="Intense Emphasis"/>
-    <w:basedOn w:val="667"/>
+    <w:basedOn w:val="888"/>
     <w:uiPriority w:val="21"/>
     <w:qFormat/>
     <w:pPr>
@@ -30382,11 +30431,11 @@
       <w:color w:val="0f4761" w:themeColor="accent1" w:themeShade="BF"/>
     </w:rPr>
   </w:style>
-  <w:style w:type="paragraph" w:styleId="167">
+  <w:style w:type="paragraph" w:styleId="853">
     <w:name w:val="Intense Quote"/>
-    <w:basedOn w:val="665"/>
-    <w:next w:val="665"/>
-    <w:link w:val="168"/>
+    <w:basedOn w:val="886"/>
+    <w:next w:val="886"/>
+    <w:link w:val="854"/>
     <w:uiPriority w:val="30"/>
     <w:qFormat/>
     <w:pPr>
@@ -30404,10 +30453,10 @@
       <w:color w:val="0f4761" w:themeColor="accent1" w:themeShade="BF"/>
     </w:rPr>
   </w:style>
-  <w:style w:type="character" w:styleId="168">
+  <w:style w:type="character" w:styleId="854">
     <w:name w:val="Intense Quote Char"/>
-    <w:basedOn w:val="667"/>
-    <w:link w:val="167"/>
+    <w:basedOn w:val="888"/>
+    <w:link w:val="853"/>
     <w:uiPriority w:val="30"/>
     <w:pPr>
       <w:pBdr/>
@@ -30420,9 +30469,9 @@
       <w:color w:val="0f4761" w:themeColor="accent1" w:themeShade="BF"/>
     </w:rPr>
   </w:style>
-  <w:style w:type="character" w:styleId="169">
+  <w:style w:type="character" w:styleId="855">
     <w:name w:val="Intense Reference"/>
-    <w:basedOn w:val="667"/>
+    <w:basedOn w:val="888"/>
     <w:uiPriority w:val="32"/>
     <w:qFormat/>
     <w:pPr>
@@ -30438,9 +30487,9 @@
       <w:spacing w:val="5"/>
     </w:rPr>
   </w:style>
-  <w:style w:type="paragraph" w:styleId="170">
+  <w:style w:type="paragraph" w:styleId="856">
     <w:name w:val="No Spacing"/>
-    <w:basedOn w:val="665"/>
+    <w:basedOn w:val="886"/>
     <w:uiPriority w:val="1"/>
     <w:qFormat/>
     <w:pPr>
@@ -30449,9 +30498,9 @@
       <w:ind/>
     </w:pPr>
   </w:style>
-  <w:style w:type="character" w:styleId="171">
+  <w:style w:type="character" w:styleId="857">
     <w:name w:val="Subtle Emphasis"/>
-    <w:basedOn w:val="667"/>
+    <w:basedOn w:val="888"/>
     <w:uiPriority w:val="19"/>
     <w:qFormat/>
     <w:pPr>
@@ -30465,9 +30514,9 @@
       <w:color w:val="404040" w:themeColor="text1" w:themeTint="BF"/>
     </w:rPr>
   </w:style>
-  <w:style w:type="character" w:styleId="172">
+  <w:style w:type="character" w:styleId="858">
     <w:name w:val="Emphasis"/>
-    <w:basedOn w:val="667"/>
+    <w:basedOn w:val="888"/>
     <w:uiPriority w:val="20"/>
     <w:qFormat/>
     <w:pPr>
@@ -30480,9 +30529,9 @@
       <w:iCs/>
     </w:rPr>
   </w:style>
-  <w:style w:type="character" w:styleId="174">
+  <w:style w:type="character" w:styleId="859">
     <w:name w:val="Subtle Reference"/>
-    <w:basedOn w:val="667"/>
+    <w:basedOn w:val="888"/>
     <w:uiPriority w:val="31"/>
     <w:qFormat/>
     <w:pPr>
@@ -30495,9 +30544,9 @@
       <w:color w:val="5a5a5a" w:themeColor="text1" w:themeTint="A5"/>
     </w:rPr>
   </w:style>
-  <w:style w:type="character" w:styleId="175">
+  <w:style w:type="character" w:styleId="860">
     <w:name w:val="Book Title"/>
-    <w:basedOn w:val="667"/>
+    <w:basedOn w:val="888"/>
     <w:uiPriority w:val="33"/>
     <w:qFormat/>
     <w:pPr>
@@ -30513,10 +30562,10 @@
       <w:spacing w:val="5"/>
     </w:rPr>
   </w:style>
-  <w:style w:type="paragraph" w:styleId="176">
+  <w:style w:type="paragraph" w:styleId="861">
     <w:name w:val="Header"/>
-    <w:basedOn w:val="665"/>
-    <w:link w:val="177"/>
+    <w:basedOn w:val="886"/>
+    <w:link w:val="862"/>
     <w:uiPriority w:val="99"/>
     <w:unhideWhenUsed/>
     <w:pPr>
@@ -30529,10 +30578,10 @@
       <w:ind/>
     </w:pPr>
   </w:style>
-  <w:style w:type="character" w:styleId="177">
+  <w:style w:type="character" w:styleId="862">
     <w:name w:val="Header Char"/>
-    <w:basedOn w:val="667"/>
-    <w:link w:val="176"/>
+    <w:basedOn w:val="888"/>
+    <w:link w:val="861"/>
     <w:uiPriority w:val="99"/>
     <w:pPr>
       <w:pBdr/>
@@ -30540,10 +30589,10 @@
       <w:ind/>
     </w:pPr>
   </w:style>
-  <w:style w:type="paragraph" w:styleId="178">
+  <w:style w:type="paragraph" w:styleId="863">
     <w:name w:val="Footer"/>
-    <w:basedOn w:val="665"/>
-    <w:link w:val="179"/>
+    <w:basedOn w:val="886"/>
+    <w:link w:val="864"/>
     <w:uiPriority w:val="99"/>
     <w:unhideWhenUsed/>
     <w:pPr>
@@ -30556,10 +30605,10 @@
       <w:ind/>
     </w:pPr>
   </w:style>
-  <w:style w:type="character" w:styleId="179">
+  <w:style w:type="character" w:styleId="864">
     <w:name w:val="Footer Char"/>
-    <w:basedOn w:val="667"/>
-    <w:link w:val="178"/>
+    <w:basedOn w:val="888"/>
+    <w:link w:val="863"/>
     <w:uiPriority w:val="99"/>
     <w:pPr>
       <w:pBdr/>
@@ -30567,10 +30616,10 @@
       <w:ind/>
     </w:pPr>
   </w:style>
-  <w:style w:type="paragraph" w:styleId="180">
+  <w:style w:type="paragraph" w:styleId="865">
     <w:name w:val="Caption"/>
-    <w:basedOn w:val="665"/>
-    <w:next w:val="665"/>
+    <w:basedOn w:val="886"/>
+    <w:next w:val="886"/>
     <w:uiPriority w:val="35"/>
     <w:unhideWhenUsed/>
     <w:qFormat/>
@@ -30587,10 +30636,10 @@
       <w:szCs w:val="18"/>
     </w:rPr>
   </w:style>
-  <w:style w:type="paragraph" w:styleId="181">
+  <w:style w:type="paragraph" w:styleId="866">
     <w:name w:val="footnote text"/>
-    <w:basedOn w:val="665"/>
-    <w:link w:val="182"/>
+    <w:basedOn w:val="886"/>
+    <w:link w:val="867"/>
     <w:uiPriority w:val="99"/>
     <w:semiHidden/>
     <w:unhideWhenUsed/>
@@ -30604,10 +30653,10 @@
       <w:szCs w:val="20"/>
     </w:rPr>
   </w:style>
-  <w:style w:type="character" w:styleId="182">
+  <w:style w:type="character" w:styleId="867">
     <w:name w:val="Footnote Text Char"/>
-    <w:basedOn w:val="667"/>
-    <w:link w:val="181"/>
+    <w:basedOn w:val="888"/>
+    <w:link w:val="866"/>
     <w:uiPriority w:val="99"/>
     <w:semiHidden/>
     <w:pPr>
@@ -30620,9 +30669,9 @@
       <w:szCs w:val="20"/>
     </w:rPr>
   </w:style>
-  <w:style w:type="character" w:styleId="183">
+  <w:style w:type="character" w:styleId="868">
     <w:name w:val="footnote reference"/>
-    <w:basedOn w:val="667"/>
+    <w:basedOn w:val="888"/>
     <w:uiPriority w:val="99"/>
     <w:semiHidden/>
     <w:unhideWhenUsed/>
@@ -30635,10 +30684,10 @@
       <w:vertAlign w:val="superscript"/>
     </w:rPr>
   </w:style>
-  <w:style w:type="paragraph" w:styleId="184">
+  <w:style w:type="paragraph" w:styleId="869">
     <w:name w:val="endnote text"/>
-    <w:basedOn w:val="665"/>
-    <w:link w:val="185"/>
+    <w:basedOn w:val="886"/>
+    <w:link w:val="870"/>
     <w:uiPriority w:val="99"/>
     <w:semiHidden/>
     <w:unhideWhenUsed/>
@@ -30652,10 +30701,10 @@
       <w:szCs w:val="20"/>
     </w:rPr>
   </w:style>
-  <w:style w:type="character" w:styleId="185">
+  <w:style w:type="character" w:styleId="870">
     <w:name w:val="Endnote Text Char"/>
-    <w:basedOn w:val="667"/>
-    <w:link w:val="184"/>
+    <w:basedOn w:val="888"/>
+    <w:link w:val="869"/>
     <w:uiPriority w:val="99"/>
     <w:semiHidden/>
     <w:pPr>
@@ -30668,9 +30717,9 @@
       <w:szCs w:val="20"/>
     </w:rPr>
   </w:style>
-  <w:style w:type="character" w:styleId="186">
+  <w:style w:type="character" w:styleId="871">
     <w:name w:val="endnote reference"/>
-    <w:basedOn w:val="667"/>
+    <w:basedOn w:val="888"/>
     <w:uiPriority w:val="99"/>
     <w:semiHidden/>
     <w:unhideWhenUsed/>
@@ -30683,9 +30732,9 @@
       <w:vertAlign w:val="superscript"/>
     </w:rPr>
   </w:style>
-  <w:style w:type="character" w:styleId="187">
+  <w:style w:type="character" w:styleId="872">
     <w:name w:val="Hyperlink"/>
-    <w:basedOn w:val="667"/>
+    <w:basedOn w:val="888"/>
     <w:uiPriority w:val="99"/>
     <w:unhideWhenUsed/>
     <w:pPr>
@@ -30698,9 +30747,9 @@
       <w:u w:val="single"/>
     </w:rPr>
   </w:style>
-  <w:style w:type="character" w:styleId="188">
+  <w:style w:type="character" w:styleId="873">
     <w:name w:val="FollowedHyperlink"/>
-    <w:basedOn w:val="667"/>
+    <w:basedOn w:val="888"/>
     <w:uiPriority w:val="99"/>
     <w:semiHidden/>
     <w:unhideWhenUsed/>
@@ -30714,10 +30763,10 @@
       <w:u w:val="single"/>
     </w:rPr>
   </w:style>
-  <w:style w:type="paragraph" w:styleId="189">
+  <w:style w:type="paragraph" w:styleId="874">
     <w:name w:val="toc 1"/>
-    <w:basedOn w:val="665"/>
-    <w:next w:val="665"/>
+    <w:basedOn w:val="886"/>
+    <w:next w:val="886"/>
     <w:uiPriority w:val="39"/>
     <w:unhideWhenUsed/>
     <w:pPr>
@@ -30726,10 +30775,10 @@
       <w:ind/>
     </w:pPr>
   </w:style>
-  <w:style w:type="paragraph" w:styleId="190">
+  <w:style w:type="paragraph" w:styleId="875">
     <w:name w:val="toc 2"/>
-    <w:basedOn w:val="665"/>
-    <w:next w:val="665"/>
+    <w:basedOn w:val="886"/>
+    <w:next w:val="886"/>
     <w:uiPriority w:val="39"/>
     <w:unhideWhenUsed/>
     <w:pPr>
@@ -30738,10 +30787,10 @@
       <w:ind w:left="220"/>
     </w:pPr>
   </w:style>
-  <w:style w:type="paragraph" w:styleId="191">
+  <w:style w:type="paragraph" w:styleId="876">
     <w:name w:val="toc 3"/>
-    <w:basedOn w:val="665"/>
-    <w:next w:val="665"/>
+    <w:basedOn w:val="886"/>
+    <w:next w:val="886"/>
     <w:uiPriority w:val="39"/>
     <w:unhideWhenUsed/>
     <w:pPr>
@@ -30750,10 +30799,10 @@
       <w:ind w:left="440"/>
     </w:pPr>
   </w:style>
-  <w:style w:type="paragraph" w:styleId="192">
+  <w:style w:type="paragraph" w:styleId="877">
     <w:name w:val="toc 4"/>
-    <w:basedOn w:val="665"/>
-    <w:next w:val="665"/>
+    <w:basedOn w:val="886"/>
+    <w:next w:val="886"/>
     <w:uiPriority w:val="39"/>
     <w:unhideWhenUsed/>
     <w:pPr>
@@ -30762,10 +30811,10 @@
       <w:ind w:left="660"/>
     </w:pPr>
   </w:style>
-  <w:style w:type="paragraph" w:styleId="193">
+  <w:style w:type="paragraph" w:styleId="878">
     <w:name w:val="toc 5"/>
-    <w:basedOn w:val="665"/>
-    <w:next w:val="665"/>
+    <w:basedOn w:val="886"/>
+    <w:next w:val="886"/>
     <w:uiPriority w:val="39"/>
     <w:unhideWhenUsed/>
     <w:pPr>
@@ -30774,10 +30823,10 @@
       <w:ind w:left="880"/>
     </w:pPr>
   </w:style>
-  <w:style w:type="paragraph" w:styleId="194">
+  <w:style w:type="paragraph" w:styleId="879">
     <w:name w:val="toc 6"/>
-    <w:basedOn w:val="665"/>
-    <w:next w:val="665"/>
+    <w:basedOn w:val="886"/>
+    <w:next w:val="886"/>
     <w:uiPriority w:val="39"/>
     <w:unhideWhenUsed/>
     <w:pPr>
@@ -30786,10 +30835,10 @@
       <w:ind w:left="1100"/>
     </w:pPr>
   </w:style>
-  <w:style w:type="paragraph" w:styleId="195">
+  <w:style w:type="paragraph" w:styleId="880">
     <w:name w:val="toc 7"/>
-    <w:basedOn w:val="665"/>
-    <w:next w:val="665"/>
+    <w:basedOn w:val="886"/>
+    <w:next w:val="886"/>
     <w:uiPriority w:val="39"/>
     <w:unhideWhenUsed/>
     <w:pPr>
@@ -30798,10 +30847,10 @@
       <w:ind w:left="1320"/>
     </w:pPr>
   </w:style>
-  <w:style w:type="paragraph" w:styleId="196">
+  <w:style w:type="paragraph" w:styleId="881">
     <w:name w:val="toc 8"/>
-    <w:basedOn w:val="665"/>
-    <w:next w:val="665"/>
+    <w:basedOn w:val="886"/>
+    <w:next w:val="886"/>
     <w:uiPriority w:val="39"/>
     <w:unhideWhenUsed/>
     <w:pPr>
@@ -30810,10 +30859,10 @@
       <w:ind w:left="1540"/>
     </w:pPr>
   </w:style>
-  <w:style w:type="paragraph" w:styleId="197">
+  <w:style w:type="paragraph" w:styleId="882">
     <w:name w:val="toc 9"/>
-    <w:basedOn w:val="665"/>
-    <w:next w:val="665"/>
+    <w:basedOn w:val="886"/>
+    <w:next w:val="886"/>
     <w:uiPriority w:val="39"/>
     <w:unhideWhenUsed/>
     <w:pPr>
@@ -30822,9 +30871,9 @@
       <w:ind w:left="1760"/>
     </w:pPr>
   </w:style>
-  <w:style w:type="character" w:styleId="198">
+  <w:style w:type="character" w:styleId="883">
     <w:name w:val="Placeholder Text"/>
-    <w:basedOn w:val="667"/>
+    <w:basedOn w:val="888"/>
     <w:uiPriority w:val="99"/>
     <w:semiHidden/>
     <w:pPr>
@@ -30836,7 +30885,7 @@
       <w:color w:val="666666"/>
     </w:rPr>
   </w:style>
-  <w:style w:type="paragraph" w:styleId="208">
+  <w:style w:type="paragraph" w:styleId="884">
     <w:name w:val="TOC Heading"/>
     <w:uiPriority w:val="39"/>
     <w:unhideWhenUsed/>
@@ -30846,10 +30895,10 @@
       <w:ind/>
     </w:pPr>
   </w:style>
-  <w:style w:type="paragraph" w:styleId="209">
+  <w:style w:type="paragraph" w:styleId="885">
     <w:name w:val="table of figures"/>
-    <w:basedOn w:val="665"/>
-    <w:next w:val="665"/>
+    <w:basedOn w:val="886"/>
+    <w:next w:val="886"/>
     <w:uiPriority w:val="99"/>
     <w:unhideWhenUsed/>
     <w:pPr>
@@ -30858,7 +30907,7 @@
       <w:ind/>
     </w:pPr>
   </w:style>
-  <w:style w:type="paragraph" w:styleId="665" w:default="1">
+  <w:style w:type="paragraph" w:styleId="886" w:default="1">
     <w:name w:val="Normal"/>
     <w:uiPriority w:val="0"/>
     <w:qFormat/>
@@ -30876,10 +30925,10 @@
       <w:lang w:val="en-US" w:eastAsia="zh-CN" w:bidi="ar-SA"/>
     </w:rPr>
   </w:style>
-  <w:style w:type="paragraph" w:styleId="666">
+  <w:style w:type="paragraph" w:styleId="887">
     <w:name w:val="Heading 1"/>
-    <w:basedOn w:val="665"/>
-    <w:next w:val="665"/>
+    <w:basedOn w:val="886"/>
+    <w:next w:val="886"/>
     <w:uiPriority w:val="0"/>
     <w:qFormat/>
     <w:pPr>
@@ -30897,7 +30946,7 @@
       <w:lang w:val="en-US" w:eastAsia="zh-CN" w:bidi="ar"/>
     </w:rPr>
   </w:style>
-  <w:style w:type="character" w:styleId="667" w:default="1">
+  <w:style w:type="character" w:styleId="888" w:default="1">
     <w:name w:val="Default Paragraph Font"/>
     <w:uiPriority w:val="0"/>
     <w:semiHidden/>
@@ -30907,7 +30956,7 @@
       <w:ind/>
     </w:pPr>
   </w:style>
-  <w:style w:type="table" w:styleId="668" w:default="1">
+  <w:style w:type="table" w:styleId="889" w:default="1">
     <w:name w:val="Normal Table"/>
     <w:uiPriority w:val="0"/>
     <w:semiHidden/>
@@ -31098,9 +31147,9 @@
       </w:tcPr>
     </w:tblStylePr>
   </w:style>
-  <w:style w:type="paragraph" w:styleId="669">
+  <w:style w:type="paragraph" w:styleId="890">
     <w:name w:val="Normal (Web)"/>
-    <w:basedOn w:val="665"/>
+    <w:basedOn w:val="886"/>
     <w:uiPriority w:val="0"/>
     <w:pPr>
       <w:pBdr/>
@@ -31113,9 +31162,9 @@
       <w:lang w:val="en-US" w:eastAsia="zh-CN" w:bidi="ar"/>
     </w:rPr>
   </w:style>
-  <w:style w:type="character" w:styleId="670">
+  <w:style w:type="character" w:styleId="891">
     <w:name w:val="Strong"/>
-    <w:basedOn w:val="667"/>
+    <w:basedOn w:val="888"/>
     <w:uiPriority w:val="0"/>
     <w:qFormat/>
     <w:pPr>
